--- a/crossplatform/lab01/lab01.docx
+++ b/crossplatform/lab01/lab01.docx
@@ -104,12 +104,14 @@
                 <w:lang w:val="en-US"/>
               </w:rPr>
             </w:pPr>
+            <w:proofErr w:type="spellStart"/>
             <w:r>
               <w:rPr>
                 <w:lang w:val="en-US"/>
               </w:rPr>
               <w:t>ассистент</w:t>
             </w:r>
+            <w:proofErr w:type="spellEnd"/>
           </w:p>
         </w:tc>
         <w:tc>
@@ -200,9 +202,11 @@
             <w:r>
               <w:t xml:space="preserve">Н. И. </w:t>
             </w:r>
+            <w:proofErr w:type="spellStart"/>
             <w:r>
               <w:t>Чулочникова</w:t>
             </w:r>
+            <w:proofErr w:type="spellEnd"/>
           </w:p>
         </w:tc>
       </w:tr>
@@ -958,7 +962,23 @@
         </w:rPr>
       </w:pPr>
       <w:r>
-        <w:t>Программа должна вычислять значение заданной функции путем разложения в ряд Маклорена с заданной точностью и с использованием стандартной функции класса Math. Аргумент функции и точность должны задаваться пользователем. Ввод и вывод информации можно осуществлять через командную строку. При разработке следует придерживаться принципов функционального программирования.</w:t>
+        <w:t xml:space="preserve">Программа должна вычислять значение заданной функции путем разложения в ряд </w:t>
+      </w:r>
+      <w:proofErr w:type="spellStart"/>
+      <w:r>
+        <w:t>Маклорена</w:t>
+      </w:r>
+      <w:proofErr w:type="spellEnd"/>
+      <w:r>
+        <w:t xml:space="preserve"> с заданной точностью и с использованием стандартной функции класса </w:t>
+      </w:r>
+      <w:proofErr w:type="spellStart"/>
+      <w:r>
+        <w:t>Math</w:t>
+      </w:r>
+      <w:proofErr w:type="spellEnd"/>
+      <w:r>
+        <w:t>. Аргумент функции и точность должны задаваться пользователем. Ввод и вывод информации можно осуществлять через командную строку. При разработке следует придерживаться принципов функционального программирования.</w:t>
       </w:r>
     </w:p>
     <w:p>
@@ -1047,7 +1067,13 @@
         <w:fldChar w:fldCharType="end"/>
       </w:r>
       <w:r>
-        <w:t xml:space="preserve"> – </w:t>
+        <w:t xml:space="preserve"> </w:t>
+      </w:r>
+      <w:r>
+        <w:t>—</w:t>
+      </w:r>
+      <w:r>
+        <w:t xml:space="preserve"> </w:t>
       </w:r>
       <w:r>
         <w:t>Заданная функция</w:t>
@@ -1064,18 +1090,23 @@
     <w:p>
       <w:pPr>
         <w:pStyle w:val="MAINTEXT1"/>
+      </w:pPr>
+      <w:r>
+        <w:t xml:space="preserve">Ниже представлен листинг полной программы, реализованной на </w:t>
+      </w:r>
+      <w:r>
         <w:rPr>
           <w:lang w:val="en-US"/>
         </w:rPr>
-      </w:pPr>
-      <w:r>
-        <w:t>Текст</w:t>
+        <w:t>Java</w:t>
+      </w:r>
+      <w:r>
+        <w:t>.</w:t>
       </w:r>
     </w:p>
     <w:p>
       <w:pPr>
-        <w:pStyle w:val="PICTURECAPTION"/>
-        <w:jc w:val="left"/>
+        <w:pStyle w:val="LISTINGCAPTION"/>
       </w:pPr>
       <w:r>
         <w:t>Листинг</w:t>
@@ -1119,6 +1150,7 @@
       <w:r>
         <w:rPr>
           <w:noProof/>
+          <w:lang w:val="en-US"/>
         </w:rPr>
         <w:t>1</w:t>
       </w:r>
@@ -1126,7 +1158,13 @@
         <w:fldChar w:fldCharType="end"/>
       </w:r>
       <w:r>
-        <w:t xml:space="preserve"> – </w:t>
+        <w:t xml:space="preserve"> </w:t>
+      </w:r>
+      <w:r>
+        <w:t>—</w:t>
+      </w:r>
+      <w:r>
+        <w:t xml:space="preserve"> </w:t>
       </w:r>
       <w:r>
         <w:t>Листинг программы</w:t>
@@ -1134,32 +1172,1719 @@
     </w:p>
     <w:p>
       <w:pPr>
-        <w:pStyle w:val="DIV1"/>
-      </w:pPr>
-      <w:r>
-        <w:t>Результаты работы программы</w:t>
+        <w:pStyle w:val="LISTINGBODY"/>
+        <w:rPr>
+          <w:lang w:val="ru-RU"/>
+        </w:rPr>
+      </w:pPr>
+      <w:r>
+        <w:t>import</w:t>
+      </w:r>
+      <w:r>
+        <w:rPr>
+          <w:lang w:val="ru-RU"/>
+        </w:rPr>
+        <w:t xml:space="preserve"> </w:t>
+      </w:r>
+      <w:r>
+        <w:t>java</w:t>
+      </w:r>
+      <w:r>
+        <w:rPr>
+          <w:lang w:val="ru-RU"/>
+        </w:rPr>
+        <w:t>.</w:t>
+      </w:r>
+      <w:proofErr w:type="gramStart"/>
+      <w:r>
+        <w:t>text</w:t>
+      </w:r>
+      <w:r>
+        <w:rPr>
+          <w:lang w:val="ru-RU"/>
+        </w:rPr>
+        <w:t>.</w:t>
+      </w:r>
+      <w:proofErr w:type="spellStart"/>
+      <w:r>
+        <w:t>DecimalFormat</w:t>
+      </w:r>
+      <w:proofErr w:type="spellEnd"/>
+      <w:proofErr w:type="gramEnd"/>
+      <w:r>
+        <w:rPr>
+          <w:lang w:val="ru-RU"/>
+        </w:rPr>
+        <w:t>;</w:t>
       </w:r>
     </w:p>
     <w:p>
       <w:pPr>
-        <w:pStyle w:val="MAINTEXT1"/>
-        <w:rPr>
-          <w:lang w:val="en-US"/>
-        </w:rPr>
-      </w:pPr>
-      <w:r>
-        <w:t>Текст</w:t>
+        <w:pStyle w:val="LISTINGBODY"/>
+      </w:pPr>
+      <w:r>
+        <w:t xml:space="preserve">import </w:t>
+      </w:r>
+      <w:proofErr w:type="spellStart"/>
+      <w:proofErr w:type="gramStart"/>
+      <w:r>
+        <w:t>java.util</w:t>
+      </w:r>
+      <w:proofErr w:type="gramEnd"/>
+      <w:r>
+        <w:t>.Scanner</w:t>
+      </w:r>
+      <w:proofErr w:type="spellEnd"/>
+      <w:r>
+        <w:t>;</w:t>
       </w:r>
     </w:p>
     <w:p>
       <w:pPr>
+        <w:pStyle w:val="LISTINGBODY"/>
+      </w:pPr>
+      <w:r>
+        <w:t xml:space="preserve">import </w:t>
+      </w:r>
+      <w:proofErr w:type="spellStart"/>
+      <w:proofErr w:type="gramStart"/>
+      <w:r>
+        <w:t>java.util</w:t>
+      </w:r>
+      <w:proofErr w:type="gramEnd"/>
+      <w:r>
+        <w:t>.function.DoubleUnaryOperator</w:t>
+      </w:r>
+      <w:proofErr w:type="spellEnd"/>
+      <w:r>
+        <w:t>;</w:t>
+      </w:r>
+    </w:p>
+    <w:p>
+      <w:pPr>
+        <w:pStyle w:val="LISTINGBODY"/>
+      </w:pPr>
+    </w:p>
+    <w:p>
+      <w:pPr>
+        <w:pStyle w:val="LISTINGBODY"/>
+      </w:pPr>
+      <w:r>
+        <w:t xml:space="preserve">public class </w:t>
+      </w:r>
+      <w:proofErr w:type="spellStart"/>
+      <w:r>
+        <w:t>MaclaurinLab</w:t>
+      </w:r>
+      <w:proofErr w:type="spellEnd"/>
+      <w:r>
+        <w:t xml:space="preserve"> {</w:t>
+      </w:r>
+    </w:p>
+    <w:p>
+      <w:pPr>
+        <w:pStyle w:val="LISTINGBODY"/>
+      </w:pPr>
+      <w:r>
+        <w:tab/>
+        <w:t xml:space="preserve">// n-й </w:t>
+      </w:r>
+      <w:proofErr w:type="spellStart"/>
+      <w:r>
+        <w:t>член</w:t>
+      </w:r>
+      <w:proofErr w:type="spellEnd"/>
+      <w:r>
+        <w:t xml:space="preserve"> </w:t>
+      </w:r>
+      <w:proofErr w:type="spellStart"/>
+      <w:r>
+        <w:t>ряда</w:t>
+      </w:r>
+      <w:proofErr w:type="spellEnd"/>
+      <w:r>
+        <w:t xml:space="preserve"> </w:t>
+      </w:r>
+      <w:proofErr w:type="spellStart"/>
+      <w:r>
+        <w:t>для</w:t>
+      </w:r>
+      <w:proofErr w:type="spellEnd"/>
+      <w:r>
+        <w:t xml:space="preserve"> </w:t>
+      </w:r>
+      <w:proofErr w:type="spellStart"/>
+      <w:r>
+        <w:t>аргумента</w:t>
+      </w:r>
+      <w:proofErr w:type="spellEnd"/>
+      <w:r>
+        <w:t xml:space="preserve"> x</w:t>
+      </w:r>
+    </w:p>
+    <w:p>
+      <w:pPr>
+        <w:pStyle w:val="LISTINGBODY"/>
+      </w:pPr>
+      <w:r>
+        <w:tab/>
+        <w:t xml:space="preserve">private static </w:t>
+      </w:r>
+      <w:proofErr w:type="spellStart"/>
+      <w:r>
+        <w:t>DoubleUnaryOperator</w:t>
+      </w:r>
+      <w:proofErr w:type="spellEnd"/>
+      <w:r>
+        <w:t xml:space="preserve"> </w:t>
+      </w:r>
+      <w:proofErr w:type="gramStart"/>
+      <w:r>
+        <w:t>member(</w:t>
+      </w:r>
+      <w:proofErr w:type="gramEnd"/>
+      <w:r>
+        <w:t>double x) {</w:t>
+      </w:r>
+    </w:p>
+    <w:p>
+      <w:pPr>
+        <w:pStyle w:val="LISTINGBODY"/>
+      </w:pPr>
+      <w:r>
+        <w:tab/>
+      </w:r>
+      <w:r>
+        <w:tab/>
+        <w:t xml:space="preserve">return n -&gt; </w:t>
+      </w:r>
+      <w:proofErr w:type="spellStart"/>
+      <w:proofErr w:type="gramStart"/>
+      <w:r>
+        <w:t>Math.pow</w:t>
+      </w:r>
+      <w:proofErr w:type="spellEnd"/>
+      <w:r>
+        <w:t>(</w:t>
+      </w:r>
+      <w:proofErr w:type="gramEnd"/>
+      <w:r>
+        <w:t xml:space="preserve">-1, n) * </w:t>
+      </w:r>
+      <w:proofErr w:type="spellStart"/>
+      <w:r>
+        <w:t>Math.pow</w:t>
+      </w:r>
+      <w:proofErr w:type="spellEnd"/>
+      <w:r>
+        <w:t>(x, n);</w:t>
+      </w:r>
+    </w:p>
+    <w:p>
+      <w:pPr>
+        <w:pStyle w:val="LISTINGBODY"/>
+      </w:pPr>
+      <w:r>
+        <w:tab/>
+        <w:t>}</w:t>
+      </w:r>
+    </w:p>
+    <w:p>
+      <w:pPr>
+        <w:pStyle w:val="LISTINGBODY"/>
+      </w:pPr>
+    </w:p>
+    <w:p>
+      <w:pPr>
+        <w:pStyle w:val="LISTINGBODY"/>
+      </w:pPr>
+      <w:r>
+        <w:tab/>
+        <w:t xml:space="preserve">// </w:t>
+      </w:r>
+      <w:proofErr w:type="spellStart"/>
+      <w:r>
+        <w:t>Вычисление</w:t>
+      </w:r>
+      <w:proofErr w:type="spellEnd"/>
+      <w:r>
+        <w:t xml:space="preserve"> </w:t>
+      </w:r>
+      <w:proofErr w:type="spellStart"/>
+      <w:r>
+        <w:t>суммы</w:t>
+      </w:r>
+      <w:proofErr w:type="spellEnd"/>
+      <w:r>
+        <w:t xml:space="preserve"> </w:t>
+      </w:r>
+      <w:proofErr w:type="spellStart"/>
+      <w:r>
+        <w:t>ряда</w:t>
+      </w:r>
+      <w:proofErr w:type="spellEnd"/>
+      <w:r>
+        <w:t xml:space="preserve"> с </w:t>
+      </w:r>
+      <w:proofErr w:type="spellStart"/>
+      <w:r>
+        <w:t>заданной</w:t>
+      </w:r>
+      <w:proofErr w:type="spellEnd"/>
+      <w:r>
+        <w:t xml:space="preserve"> </w:t>
+      </w:r>
+      <w:proofErr w:type="spellStart"/>
+      <w:r>
+        <w:t>точностью</w:t>
+      </w:r>
+      <w:proofErr w:type="spellEnd"/>
+      <w:r>
+        <w:t xml:space="preserve"> eps</w:t>
+      </w:r>
+    </w:p>
+    <w:p>
+      <w:pPr>
+        <w:pStyle w:val="LISTINGBODY"/>
+      </w:pPr>
+      <w:r>
+        <w:tab/>
+        <w:t xml:space="preserve">private static double </w:t>
+      </w:r>
+      <w:proofErr w:type="spellStart"/>
+      <w:proofErr w:type="gramStart"/>
+      <w:r>
+        <w:t>maclaurin</w:t>
+      </w:r>
+      <w:proofErr w:type="spellEnd"/>
+      <w:r>
+        <w:t>(</w:t>
+      </w:r>
+      <w:proofErr w:type="gramEnd"/>
+      <w:r>
+        <w:t>double x, double eps) {</w:t>
+      </w:r>
+    </w:p>
+    <w:p>
+      <w:pPr>
+        <w:pStyle w:val="LISTINGBODY"/>
+      </w:pPr>
+      <w:r>
+        <w:tab/>
+      </w:r>
+      <w:r>
+        <w:tab/>
+        <w:t xml:space="preserve">double </w:t>
+      </w:r>
+      <w:proofErr w:type="spellStart"/>
+      <w:r>
+        <w:t>currentMember</w:t>
+      </w:r>
+      <w:proofErr w:type="spellEnd"/>
+      <w:r>
+        <w:t>;</w:t>
+      </w:r>
+    </w:p>
+    <w:p>
+      <w:pPr>
+        <w:pStyle w:val="LISTINGBODY"/>
+      </w:pPr>
+      <w:r>
+        <w:tab/>
+      </w:r>
+      <w:r>
+        <w:tab/>
+        <w:t>double sum = 0.0;</w:t>
+      </w:r>
+    </w:p>
+    <w:p>
+      <w:pPr>
+        <w:pStyle w:val="LISTINGBODY"/>
+      </w:pPr>
+      <w:r>
+        <w:tab/>
+      </w:r>
+      <w:r>
+        <w:tab/>
+        <w:t>int n = 0;</w:t>
+      </w:r>
+    </w:p>
+    <w:p>
+      <w:pPr>
+        <w:pStyle w:val="LISTINGBODY"/>
+      </w:pPr>
+    </w:p>
+    <w:p>
+      <w:pPr>
+        <w:pStyle w:val="LISTINGBODY"/>
+      </w:pPr>
+      <w:r>
+        <w:tab/>
+      </w:r>
+      <w:r>
+        <w:tab/>
+        <w:t>do {</w:t>
+      </w:r>
+    </w:p>
+    <w:p>
+      <w:pPr>
+        <w:pStyle w:val="LISTINGBODY"/>
+      </w:pPr>
+      <w:r>
+        <w:tab/>
+      </w:r>
+      <w:r>
+        <w:tab/>
+      </w:r>
+      <w:r>
+        <w:tab/>
+      </w:r>
+      <w:proofErr w:type="spellStart"/>
+      <w:r>
+        <w:t>currentMember</w:t>
+      </w:r>
+      <w:proofErr w:type="spellEnd"/>
+      <w:r>
+        <w:t xml:space="preserve"> = member(x</w:t>
+      </w:r>
+      <w:proofErr w:type="gramStart"/>
+      <w:r>
+        <w:t>).</w:t>
+      </w:r>
+      <w:proofErr w:type="spellStart"/>
+      <w:r>
+        <w:t>applyAsDouble</w:t>
+      </w:r>
+      <w:proofErr w:type="spellEnd"/>
+      <w:proofErr w:type="gramEnd"/>
+      <w:r>
+        <w:t>(n);</w:t>
+      </w:r>
+    </w:p>
+    <w:p>
+      <w:pPr>
+        <w:pStyle w:val="LISTINGBODY"/>
+      </w:pPr>
+      <w:r>
+        <w:tab/>
+      </w:r>
+      <w:r>
+        <w:tab/>
+      </w:r>
+      <w:r>
+        <w:tab/>
+        <w:t xml:space="preserve">sum += </w:t>
+      </w:r>
+      <w:proofErr w:type="spellStart"/>
+      <w:r>
+        <w:t>currentMember</w:t>
+      </w:r>
+      <w:proofErr w:type="spellEnd"/>
+      <w:r>
+        <w:t>;</w:t>
+      </w:r>
+    </w:p>
+    <w:p>
+      <w:pPr>
+        <w:pStyle w:val="LISTINGBODY"/>
+      </w:pPr>
+      <w:r>
+        <w:tab/>
+      </w:r>
+      <w:r>
+        <w:tab/>
+      </w:r>
+      <w:r>
+        <w:tab/>
+        <w:t>n++;</w:t>
+      </w:r>
+    </w:p>
+    <w:p>
+      <w:pPr>
+        <w:pStyle w:val="LISTINGBODY"/>
+      </w:pPr>
+      <w:r>
+        <w:tab/>
+      </w:r>
+      <w:r>
+        <w:tab/>
+        <w:t>} while (</w:t>
+      </w:r>
+      <w:proofErr w:type="spellStart"/>
+      <w:r>
+        <w:t>Math.abs</w:t>
+      </w:r>
+      <w:proofErr w:type="spellEnd"/>
+      <w:r>
+        <w:t>(</w:t>
+      </w:r>
+      <w:proofErr w:type="spellStart"/>
+      <w:r>
+        <w:t>currentMember</w:t>
+      </w:r>
+      <w:proofErr w:type="spellEnd"/>
+      <w:r>
+        <w:t>) &gt;= eps);</w:t>
+      </w:r>
+    </w:p>
+    <w:p>
+      <w:pPr>
+        <w:pStyle w:val="LISTINGBODY"/>
+      </w:pPr>
+    </w:p>
+    <w:p>
+      <w:pPr>
+        <w:pStyle w:val="LISTINGBODY"/>
+      </w:pPr>
+      <w:r>
+        <w:tab/>
+      </w:r>
+      <w:r>
+        <w:tab/>
+        <w:t>return sum;</w:t>
+      </w:r>
+    </w:p>
+    <w:p>
+      <w:pPr>
+        <w:pStyle w:val="LISTINGBODY"/>
+      </w:pPr>
+      <w:r>
+        <w:tab/>
+        <w:t>}</w:t>
+      </w:r>
+    </w:p>
+    <w:p>
+      <w:pPr>
+        <w:pStyle w:val="LISTINGBODY"/>
+      </w:pPr>
+    </w:p>
+    <w:p>
+      <w:pPr>
+        <w:pStyle w:val="LISTINGBODY"/>
+      </w:pPr>
+      <w:r>
+        <w:tab/>
+        <w:t xml:space="preserve">public static void </w:t>
+      </w:r>
+      <w:proofErr w:type="gramStart"/>
+      <w:r>
+        <w:t>main(</w:t>
+      </w:r>
+      <w:proofErr w:type="gramEnd"/>
+      <w:r>
+        <w:t xml:space="preserve">String[] </w:t>
+      </w:r>
+      <w:proofErr w:type="spellStart"/>
+      <w:r>
+        <w:t>args</w:t>
+      </w:r>
+      <w:proofErr w:type="spellEnd"/>
+      <w:r>
+        <w:t>) {</w:t>
+      </w:r>
+    </w:p>
+    <w:p>
+      <w:pPr>
+        <w:pStyle w:val="LISTINGBODY"/>
+      </w:pPr>
+      <w:r>
+        <w:tab/>
+      </w:r>
+      <w:r>
+        <w:tab/>
+        <w:t xml:space="preserve">Scanner </w:t>
+      </w:r>
+      <w:proofErr w:type="spellStart"/>
+      <w:r>
+        <w:t>sc</w:t>
+      </w:r>
+      <w:proofErr w:type="spellEnd"/>
+      <w:r>
+        <w:t xml:space="preserve"> = new </w:t>
+      </w:r>
+      <w:proofErr w:type="gramStart"/>
+      <w:r>
+        <w:t>Scanner(</w:t>
+      </w:r>
+      <w:proofErr w:type="gramEnd"/>
+      <w:r>
+        <w:t>System.in);</w:t>
+      </w:r>
+    </w:p>
+    <w:p>
+      <w:pPr>
+        <w:pStyle w:val="LISTINGBODY"/>
+      </w:pPr>
+      <w:r>
+        <w:tab/>
+      </w:r>
+      <w:r>
+        <w:tab/>
+      </w:r>
+      <w:proofErr w:type="spellStart"/>
+      <w:r>
+        <w:t>DecimalFormat</w:t>
+      </w:r>
+      <w:proofErr w:type="spellEnd"/>
+      <w:r>
+        <w:t xml:space="preserve"> </w:t>
+      </w:r>
+      <w:proofErr w:type="spellStart"/>
+      <w:r>
+        <w:t>df</w:t>
+      </w:r>
+      <w:proofErr w:type="spellEnd"/>
+      <w:r>
+        <w:t xml:space="preserve"> = new </w:t>
+      </w:r>
+      <w:proofErr w:type="spellStart"/>
+      <w:proofErr w:type="gramStart"/>
+      <w:r>
+        <w:t>DecimalFormat</w:t>
+      </w:r>
+      <w:proofErr w:type="spellEnd"/>
+      <w:r>
+        <w:t>(</w:t>
+      </w:r>
+      <w:proofErr w:type="gramEnd"/>
+      <w:r>
+        <w:t>);</w:t>
+      </w:r>
+    </w:p>
+    <w:p>
+      <w:pPr>
+        <w:pStyle w:val="LISTINGBODY"/>
+      </w:pPr>
+      <w:r>
+        <w:tab/>
+      </w:r>
+      <w:r>
+        <w:tab/>
+        <w:t>double x, eps;</w:t>
+      </w:r>
+    </w:p>
+    <w:p>
+      <w:pPr>
+        <w:pStyle w:val="LISTINGBODY"/>
+      </w:pPr>
+    </w:p>
+    <w:p>
+      <w:pPr>
+        <w:pStyle w:val="LISTINGBODY"/>
+      </w:pPr>
+      <w:r>
+        <w:tab/>
+      </w:r>
+      <w:r>
+        <w:tab/>
+      </w:r>
+      <w:proofErr w:type="spellStart"/>
+      <w:proofErr w:type="gramStart"/>
+      <w:r>
+        <w:t>df.setMaximumFractionDigits</w:t>
+      </w:r>
+      <w:proofErr w:type="spellEnd"/>
+      <w:proofErr w:type="gramEnd"/>
+      <w:r>
+        <w:t>(8);</w:t>
+      </w:r>
+    </w:p>
+    <w:p>
+      <w:pPr>
+        <w:pStyle w:val="LISTINGBODY"/>
+      </w:pPr>
+    </w:p>
+    <w:p>
+      <w:pPr>
+        <w:pStyle w:val="LISTINGBODY"/>
+      </w:pPr>
+      <w:r>
+        <w:tab/>
+      </w:r>
+      <w:r>
+        <w:tab/>
+        <w:t xml:space="preserve">// </w:t>
+      </w:r>
+      <w:proofErr w:type="spellStart"/>
+      <w:r>
+        <w:t>ввод</w:t>
+      </w:r>
+      <w:proofErr w:type="spellEnd"/>
+      <w:r>
+        <w:t xml:space="preserve"> x</w:t>
+      </w:r>
+    </w:p>
+    <w:p>
+      <w:pPr>
+        <w:pStyle w:val="LISTINGBODY"/>
+      </w:pPr>
+      <w:r>
+        <w:lastRenderedPageBreak/>
+        <w:tab/>
+      </w:r>
+      <w:r>
+        <w:tab/>
+        <w:t>while (true) {</w:t>
+      </w:r>
+    </w:p>
+    <w:p>
+      <w:pPr>
+        <w:pStyle w:val="LISTINGBODY"/>
+      </w:pPr>
+      <w:r>
+        <w:tab/>
+      </w:r>
+      <w:r>
+        <w:tab/>
+      </w:r>
+      <w:r>
+        <w:tab/>
+      </w:r>
+      <w:proofErr w:type="spellStart"/>
+      <w:r>
+        <w:t>System.out.print</w:t>
+      </w:r>
+      <w:proofErr w:type="spellEnd"/>
+      <w:r>
+        <w:t>("</w:t>
+      </w:r>
+      <w:proofErr w:type="spellStart"/>
+      <w:r>
+        <w:t>Введите</w:t>
+      </w:r>
+      <w:proofErr w:type="spellEnd"/>
+      <w:r>
+        <w:t xml:space="preserve"> x </w:t>
+      </w:r>
+      <w:r>
+        <w:rPr>
+          <w:rFonts w:ascii="Cambria Math" w:hAnsi="Cambria Math" w:cs="Cambria Math"/>
+        </w:rPr>
+        <w:t>∈</w:t>
+      </w:r>
+      <w:r>
+        <w:t xml:space="preserve"> (-1; 1): ");</w:t>
+      </w:r>
+    </w:p>
+    <w:p>
+      <w:pPr>
+        <w:pStyle w:val="LISTINGBODY"/>
+      </w:pPr>
+      <w:r>
+        <w:tab/>
+      </w:r>
+      <w:r>
+        <w:tab/>
+      </w:r>
+      <w:r>
+        <w:tab/>
+        <w:t>if (</w:t>
+      </w:r>
+      <w:proofErr w:type="spellStart"/>
+      <w:proofErr w:type="gramStart"/>
+      <w:r>
+        <w:t>sc.hasNextDouble</w:t>
+      </w:r>
+      <w:proofErr w:type="spellEnd"/>
+      <w:proofErr w:type="gramEnd"/>
+      <w:r>
+        <w:t>()) {</w:t>
+      </w:r>
+    </w:p>
+    <w:p>
+      <w:pPr>
+        <w:pStyle w:val="LISTINGBODY"/>
+      </w:pPr>
+      <w:r>
+        <w:tab/>
+      </w:r>
+      <w:r>
+        <w:tab/>
+      </w:r>
+      <w:r>
+        <w:tab/>
+      </w:r>
+      <w:r>
+        <w:tab/>
+        <w:t xml:space="preserve">x = </w:t>
+      </w:r>
+      <w:proofErr w:type="spellStart"/>
+      <w:proofErr w:type="gramStart"/>
+      <w:r>
+        <w:t>sc.nextDouble</w:t>
+      </w:r>
+      <w:proofErr w:type="spellEnd"/>
+      <w:proofErr w:type="gramEnd"/>
+      <w:r>
+        <w:t>();</w:t>
+      </w:r>
+    </w:p>
+    <w:p>
+      <w:pPr>
+        <w:pStyle w:val="LISTINGBODY"/>
+      </w:pPr>
+      <w:r>
+        <w:tab/>
+      </w:r>
+      <w:r>
+        <w:tab/>
+      </w:r>
+      <w:r>
+        <w:tab/>
+      </w:r>
+      <w:r>
+        <w:tab/>
+        <w:t>if (x &gt; -1 &amp;&amp; x &lt; 1)</w:t>
+      </w:r>
+    </w:p>
+    <w:p>
+      <w:pPr>
+        <w:pStyle w:val="LISTINGBODY"/>
+      </w:pPr>
+      <w:r>
+        <w:tab/>
+      </w:r>
+      <w:r>
+        <w:tab/>
+      </w:r>
+      <w:r>
+        <w:tab/>
+      </w:r>
+      <w:r>
+        <w:tab/>
+      </w:r>
+      <w:r>
+        <w:tab/>
+        <w:t>break;</w:t>
+      </w:r>
+    </w:p>
+    <w:p>
+      <w:pPr>
+        <w:pStyle w:val="LISTINGBODY"/>
+      </w:pPr>
+      <w:r>
+        <w:tab/>
+      </w:r>
+      <w:r>
+        <w:tab/>
+      </w:r>
+      <w:r>
+        <w:tab/>
+      </w:r>
+      <w:r>
+        <w:tab/>
+        <w:t>else</w:t>
+      </w:r>
+    </w:p>
+    <w:p>
+      <w:pPr>
+        <w:pStyle w:val="LISTINGBODY"/>
+      </w:pPr>
+      <w:r>
+        <w:tab/>
+      </w:r>
+      <w:r>
+        <w:tab/>
+      </w:r>
+      <w:r>
+        <w:tab/>
+      </w:r>
+      <w:r>
+        <w:tab/>
+      </w:r>
+      <w:r>
+        <w:tab/>
+      </w:r>
+      <w:proofErr w:type="spellStart"/>
+      <w:r>
+        <w:t>System.err.println</w:t>
+      </w:r>
+      <w:proofErr w:type="spellEnd"/>
+      <w:r>
+        <w:t>("</w:t>
+      </w:r>
+      <w:proofErr w:type="spellStart"/>
+      <w:r>
+        <w:t>Ошибка</w:t>
+      </w:r>
+      <w:proofErr w:type="spellEnd"/>
+      <w:r>
+        <w:t xml:space="preserve">: x </w:t>
+      </w:r>
+      <w:proofErr w:type="spellStart"/>
+      <w:r>
+        <w:t>должен</w:t>
+      </w:r>
+      <w:proofErr w:type="spellEnd"/>
+      <w:r>
+        <w:t xml:space="preserve"> </w:t>
+      </w:r>
+      <w:proofErr w:type="spellStart"/>
+      <w:r>
+        <w:t>быть</w:t>
+      </w:r>
+      <w:proofErr w:type="spellEnd"/>
+      <w:r>
+        <w:t xml:space="preserve"> в </w:t>
+      </w:r>
+      <w:proofErr w:type="spellStart"/>
+      <w:r>
+        <w:t>диапазоне</w:t>
+      </w:r>
+      <w:proofErr w:type="spellEnd"/>
+      <w:r>
+        <w:t xml:space="preserve"> (-1; 1).");</w:t>
+      </w:r>
+    </w:p>
+    <w:p>
+      <w:pPr>
+        <w:pStyle w:val="LISTINGBODY"/>
+      </w:pPr>
+      <w:r>
+        <w:tab/>
+      </w:r>
+      <w:r>
+        <w:tab/>
+      </w:r>
+      <w:r>
+        <w:tab/>
+        <w:t>} else {</w:t>
+      </w:r>
+    </w:p>
+    <w:p>
+      <w:pPr>
+        <w:pStyle w:val="LISTINGBODY"/>
+      </w:pPr>
+      <w:r>
+        <w:tab/>
+      </w:r>
+      <w:r>
+        <w:tab/>
+      </w:r>
+      <w:r>
+        <w:tab/>
+      </w:r>
+      <w:r>
+        <w:tab/>
+      </w:r>
+      <w:proofErr w:type="spellStart"/>
+      <w:r>
+        <w:t>System.err.println</w:t>
+      </w:r>
+      <w:proofErr w:type="spellEnd"/>
+      <w:r>
+        <w:t>("</w:t>
+      </w:r>
+      <w:proofErr w:type="spellStart"/>
+      <w:r>
+        <w:t>Ошибка</w:t>
+      </w:r>
+      <w:proofErr w:type="spellEnd"/>
+      <w:r>
+        <w:t xml:space="preserve">: </w:t>
+      </w:r>
+      <w:proofErr w:type="spellStart"/>
+      <w:r>
+        <w:t>нужно</w:t>
+      </w:r>
+      <w:proofErr w:type="spellEnd"/>
+      <w:r>
+        <w:t xml:space="preserve"> </w:t>
+      </w:r>
+      <w:proofErr w:type="spellStart"/>
+      <w:r>
+        <w:t>ввести</w:t>
+      </w:r>
+      <w:proofErr w:type="spellEnd"/>
+      <w:r>
+        <w:t xml:space="preserve"> </w:t>
+      </w:r>
+      <w:proofErr w:type="spellStart"/>
+      <w:r>
+        <w:t>число</w:t>
+      </w:r>
+      <w:proofErr w:type="spellEnd"/>
+      <w:r>
+        <w:t>.");</w:t>
+      </w:r>
+    </w:p>
+    <w:p>
+      <w:pPr>
+        <w:pStyle w:val="LISTINGBODY"/>
+      </w:pPr>
+      <w:r>
+        <w:tab/>
+      </w:r>
+      <w:r>
+        <w:tab/>
+      </w:r>
+      <w:r>
+        <w:tab/>
+      </w:r>
+      <w:r>
+        <w:tab/>
+      </w:r>
+      <w:proofErr w:type="spellStart"/>
+      <w:proofErr w:type="gramStart"/>
+      <w:r>
+        <w:t>sc.next</w:t>
+      </w:r>
+      <w:proofErr w:type="spellEnd"/>
+      <w:proofErr w:type="gramEnd"/>
+      <w:r>
+        <w:t xml:space="preserve">(); // </w:t>
+      </w:r>
+      <w:proofErr w:type="spellStart"/>
+      <w:r>
+        <w:t>очищаем</w:t>
+      </w:r>
+      <w:proofErr w:type="spellEnd"/>
+      <w:r>
+        <w:t xml:space="preserve"> </w:t>
+      </w:r>
+      <w:proofErr w:type="spellStart"/>
+      <w:r>
+        <w:t>неверный</w:t>
+      </w:r>
+      <w:proofErr w:type="spellEnd"/>
+      <w:r>
+        <w:t xml:space="preserve"> </w:t>
+      </w:r>
+      <w:proofErr w:type="spellStart"/>
+      <w:r>
+        <w:t>ввод</w:t>
+      </w:r>
+      <w:proofErr w:type="spellEnd"/>
+    </w:p>
+    <w:p>
+      <w:pPr>
+        <w:pStyle w:val="LISTINGBODY"/>
+      </w:pPr>
+      <w:r>
+        <w:tab/>
+      </w:r>
+      <w:r>
+        <w:tab/>
+      </w:r>
+      <w:r>
+        <w:tab/>
+        <w:t>}</w:t>
+      </w:r>
+    </w:p>
+    <w:p>
+      <w:pPr>
+        <w:pStyle w:val="LISTINGBODY"/>
+      </w:pPr>
+      <w:r>
+        <w:tab/>
+      </w:r>
+      <w:r>
+        <w:tab/>
+        <w:t>}</w:t>
+      </w:r>
+    </w:p>
+    <w:p>
+      <w:pPr>
+        <w:pStyle w:val="LISTINGBODY"/>
+      </w:pPr>
+    </w:p>
+    <w:p>
+      <w:pPr>
+        <w:pStyle w:val="LISTINGBODY"/>
+      </w:pPr>
+      <w:r>
+        <w:tab/>
+      </w:r>
+      <w:r>
+        <w:tab/>
+        <w:t xml:space="preserve">// </w:t>
+      </w:r>
+      <w:proofErr w:type="spellStart"/>
+      <w:r>
+        <w:t>ввод</w:t>
+      </w:r>
+      <w:proofErr w:type="spellEnd"/>
+      <w:r>
+        <w:t xml:space="preserve"> eps</w:t>
+      </w:r>
+    </w:p>
+    <w:p>
+      <w:pPr>
+        <w:pStyle w:val="LISTINGBODY"/>
+      </w:pPr>
+      <w:r>
+        <w:tab/>
+      </w:r>
+      <w:r>
+        <w:tab/>
+        <w:t>while (true) {</w:t>
+      </w:r>
+    </w:p>
+    <w:p>
+      <w:pPr>
+        <w:pStyle w:val="LISTINGBODY"/>
+      </w:pPr>
+      <w:r>
+        <w:tab/>
+      </w:r>
+      <w:r>
+        <w:tab/>
+      </w:r>
+      <w:r>
+        <w:tab/>
+      </w:r>
+      <w:proofErr w:type="spellStart"/>
+      <w:r>
+        <w:t>System.out.print</w:t>
+      </w:r>
+      <w:proofErr w:type="spellEnd"/>
+      <w:r>
+        <w:t>("</w:t>
+      </w:r>
+      <w:proofErr w:type="spellStart"/>
+      <w:r>
+        <w:t>Введите</w:t>
+      </w:r>
+      <w:proofErr w:type="spellEnd"/>
+      <w:r>
+        <w:t xml:space="preserve"> </w:t>
+      </w:r>
+      <w:proofErr w:type="spellStart"/>
+      <w:r>
+        <w:t>точность</w:t>
+      </w:r>
+      <w:proofErr w:type="spellEnd"/>
+      <w:r>
+        <w:t xml:space="preserve"> eps </w:t>
+      </w:r>
+      <w:r>
+        <w:rPr>
+          <w:rFonts w:ascii="Cambria Math" w:hAnsi="Cambria Math" w:cs="Cambria Math"/>
+        </w:rPr>
+        <w:t>∈</w:t>
+      </w:r>
+      <w:r>
+        <w:t xml:space="preserve"> (0; 1): ");</w:t>
+      </w:r>
+    </w:p>
+    <w:p>
+      <w:pPr>
+        <w:pStyle w:val="LISTINGBODY"/>
+      </w:pPr>
+      <w:r>
+        <w:tab/>
+      </w:r>
+      <w:r>
+        <w:tab/>
+      </w:r>
+      <w:r>
+        <w:tab/>
+        <w:t>if (</w:t>
+      </w:r>
+      <w:proofErr w:type="spellStart"/>
+      <w:proofErr w:type="gramStart"/>
+      <w:r>
+        <w:t>sc.hasNextDouble</w:t>
+      </w:r>
+      <w:proofErr w:type="spellEnd"/>
+      <w:proofErr w:type="gramEnd"/>
+      <w:r>
+        <w:t>()) {</w:t>
+      </w:r>
+    </w:p>
+    <w:p>
+      <w:pPr>
+        <w:pStyle w:val="LISTINGBODY"/>
+      </w:pPr>
+      <w:r>
+        <w:tab/>
+      </w:r>
+      <w:r>
+        <w:tab/>
+      </w:r>
+      <w:r>
+        <w:tab/>
+      </w:r>
+      <w:r>
+        <w:tab/>
+        <w:t xml:space="preserve">eps = </w:t>
+      </w:r>
+      <w:proofErr w:type="spellStart"/>
+      <w:proofErr w:type="gramStart"/>
+      <w:r>
+        <w:t>sc.nextDouble</w:t>
+      </w:r>
+      <w:proofErr w:type="spellEnd"/>
+      <w:proofErr w:type="gramEnd"/>
+      <w:r>
+        <w:t>();</w:t>
+      </w:r>
+    </w:p>
+    <w:p>
+      <w:pPr>
+        <w:pStyle w:val="LISTINGBODY"/>
+      </w:pPr>
+      <w:r>
+        <w:tab/>
+      </w:r>
+      <w:r>
+        <w:tab/>
+      </w:r>
+      <w:r>
+        <w:tab/>
+      </w:r>
+      <w:r>
+        <w:tab/>
+        <w:t>if (eps &gt; 0 &amp;&amp; eps &lt; 1)</w:t>
+      </w:r>
+    </w:p>
+    <w:p>
+      <w:pPr>
+        <w:pStyle w:val="LISTINGBODY"/>
+      </w:pPr>
+      <w:r>
+        <w:tab/>
+      </w:r>
+      <w:r>
+        <w:tab/>
+      </w:r>
+      <w:r>
+        <w:tab/>
+      </w:r>
+      <w:r>
+        <w:tab/>
+      </w:r>
+      <w:r>
+        <w:tab/>
+        <w:t>break;</w:t>
+      </w:r>
+    </w:p>
+    <w:p>
+      <w:pPr>
+        <w:pStyle w:val="LISTINGBODY"/>
+      </w:pPr>
+      <w:r>
+        <w:tab/>
+      </w:r>
+      <w:r>
+        <w:tab/>
+      </w:r>
+      <w:r>
+        <w:tab/>
+      </w:r>
+      <w:r>
+        <w:tab/>
+        <w:t>else</w:t>
+      </w:r>
+    </w:p>
+    <w:p>
+      <w:pPr>
+        <w:pStyle w:val="LISTINGBODY"/>
+      </w:pPr>
+      <w:r>
+        <w:tab/>
+      </w:r>
+      <w:r>
+        <w:tab/>
+      </w:r>
+      <w:r>
+        <w:tab/>
+      </w:r>
+      <w:r>
+        <w:tab/>
+      </w:r>
+      <w:r>
+        <w:tab/>
+      </w:r>
+      <w:proofErr w:type="spellStart"/>
+      <w:r>
+        <w:t>System.err.println</w:t>
+      </w:r>
+      <w:proofErr w:type="spellEnd"/>
+      <w:r>
+        <w:t>("</w:t>
+      </w:r>
+      <w:proofErr w:type="spellStart"/>
+      <w:r>
+        <w:t>Ошибка</w:t>
+      </w:r>
+      <w:proofErr w:type="spellEnd"/>
+      <w:r>
+        <w:t xml:space="preserve">: eps </w:t>
+      </w:r>
+      <w:proofErr w:type="spellStart"/>
+      <w:r>
+        <w:t>должно</w:t>
+      </w:r>
+      <w:proofErr w:type="spellEnd"/>
+      <w:r>
+        <w:t xml:space="preserve"> </w:t>
+      </w:r>
+      <w:proofErr w:type="spellStart"/>
+      <w:r>
+        <w:t>быть</w:t>
+      </w:r>
+      <w:proofErr w:type="spellEnd"/>
+      <w:r>
+        <w:t xml:space="preserve"> в </w:t>
+      </w:r>
+      <w:proofErr w:type="spellStart"/>
+      <w:r>
+        <w:t>диапазоне</w:t>
+      </w:r>
+      <w:proofErr w:type="spellEnd"/>
+      <w:r>
+        <w:t xml:space="preserve"> (0; 1).");</w:t>
+      </w:r>
+    </w:p>
+    <w:p>
+      <w:pPr>
+        <w:pStyle w:val="LISTINGBODY"/>
+      </w:pPr>
+      <w:r>
+        <w:tab/>
+      </w:r>
+      <w:r>
+        <w:tab/>
+      </w:r>
+      <w:r>
+        <w:tab/>
+        <w:t>} else {</w:t>
+      </w:r>
+    </w:p>
+    <w:p>
+      <w:pPr>
+        <w:pStyle w:val="LISTINGBODY"/>
+      </w:pPr>
+      <w:r>
+        <w:tab/>
+      </w:r>
+      <w:r>
+        <w:tab/>
+      </w:r>
+      <w:r>
+        <w:tab/>
+      </w:r>
+      <w:r>
+        <w:tab/>
+      </w:r>
+      <w:proofErr w:type="spellStart"/>
+      <w:r>
+        <w:t>System.err.println</w:t>
+      </w:r>
+      <w:proofErr w:type="spellEnd"/>
+      <w:r>
+        <w:t>("</w:t>
+      </w:r>
+      <w:proofErr w:type="spellStart"/>
+      <w:r>
+        <w:t>Ошибка</w:t>
+      </w:r>
+      <w:proofErr w:type="spellEnd"/>
+      <w:r>
+        <w:t xml:space="preserve">: </w:t>
+      </w:r>
+      <w:proofErr w:type="spellStart"/>
+      <w:r>
+        <w:t>нужно</w:t>
+      </w:r>
+      <w:proofErr w:type="spellEnd"/>
+      <w:r>
+        <w:t xml:space="preserve"> </w:t>
+      </w:r>
+      <w:proofErr w:type="spellStart"/>
+      <w:r>
+        <w:t>ввести</w:t>
+      </w:r>
+      <w:proofErr w:type="spellEnd"/>
+      <w:r>
+        <w:t xml:space="preserve"> </w:t>
+      </w:r>
+      <w:proofErr w:type="spellStart"/>
+      <w:r>
+        <w:t>число</w:t>
+      </w:r>
+      <w:proofErr w:type="spellEnd"/>
+      <w:r>
+        <w:t>.");</w:t>
+      </w:r>
+    </w:p>
+    <w:p>
+      <w:pPr>
+        <w:pStyle w:val="LISTINGBODY"/>
+      </w:pPr>
+      <w:r>
+        <w:tab/>
+      </w:r>
+      <w:r>
+        <w:tab/>
+      </w:r>
+      <w:r>
+        <w:tab/>
+      </w:r>
+      <w:r>
+        <w:tab/>
+      </w:r>
+      <w:proofErr w:type="spellStart"/>
+      <w:proofErr w:type="gramStart"/>
+      <w:r>
+        <w:t>sc.next</w:t>
+      </w:r>
+      <w:proofErr w:type="spellEnd"/>
+      <w:proofErr w:type="gramEnd"/>
+      <w:r>
+        <w:t>();</w:t>
+      </w:r>
+    </w:p>
+    <w:p>
+      <w:pPr>
+        <w:pStyle w:val="LISTINGBODY"/>
+      </w:pPr>
+      <w:r>
+        <w:tab/>
+      </w:r>
+      <w:r>
+        <w:tab/>
+      </w:r>
+      <w:r>
+        <w:tab/>
+        <w:t>}</w:t>
+      </w:r>
+    </w:p>
+    <w:p>
+      <w:pPr>
+        <w:pStyle w:val="LISTINGBODY"/>
+      </w:pPr>
+      <w:r>
+        <w:tab/>
+      </w:r>
+      <w:r>
+        <w:tab/>
+        <w:t>}</w:t>
+      </w:r>
+    </w:p>
+    <w:p>
+      <w:pPr>
+        <w:pStyle w:val="LISTINGBODY"/>
+      </w:pPr>
+    </w:p>
+    <w:p>
+      <w:pPr>
+        <w:pStyle w:val="LISTINGBODY"/>
+      </w:pPr>
+      <w:r>
+        <w:tab/>
+      </w:r>
+      <w:r>
+        <w:tab/>
+        <w:t xml:space="preserve">double </w:t>
+      </w:r>
+      <w:proofErr w:type="spellStart"/>
+      <w:r>
+        <w:t>maclaurinValue</w:t>
+      </w:r>
+      <w:proofErr w:type="spellEnd"/>
+      <w:r>
+        <w:t xml:space="preserve"> = </w:t>
+      </w:r>
+      <w:proofErr w:type="spellStart"/>
+      <w:proofErr w:type="gramStart"/>
+      <w:r>
+        <w:t>maclaurin</w:t>
+      </w:r>
+      <w:proofErr w:type="spellEnd"/>
+      <w:r>
+        <w:t>(</w:t>
+      </w:r>
+      <w:proofErr w:type="gramEnd"/>
+      <w:r>
+        <w:t>x, eps);</w:t>
+      </w:r>
+    </w:p>
+    <w:p>
+      <w:pPr>
+        <w:pStyle w:val="LISTINGBODY"/>
+      </w:pPr>
+      <w:r>
+        <w:tab/>
+      </w:r>
+      <w:r>
+        <w:tab/>
+        <w:t xml:space="preserve">double </w:t>
+      </w:r>
+      <w:proofErr w:type="spellStart"/>
+      <w:r>
+        <w:t>mathValue</w:t>
+      </w:r>
+      <w:proofErr w:type="spellEnd"/>
+      <w:r>
+        <w:t xml:space="preserve"> = 1.0 / (1.0 + x);</w:t>
+      </w:r>
+    </w:p>
+    <w:p>
+      <w:pPr>
+        <w:pStyle w:val="LISTINGBODY"/>
+      </w:pPr>
+    </w:p>
+    <w:p>
+      <w:pPr>
+        <w:pStyle w:val="LISTINGBODY"/>
+      </w:pPr>
+      <w:r>
+        <w:tab/>
+      </w:r>
+      <w:r>
+        <w:tab/>
+      </w:r>
+      <w:proofErr w:type="spellStart"/>
+      <w:r>
+        <w:t>System.out.println</w:t>
+      </w:r>
+      <w:proofErr w:type="spellEnd"/>
+      <w:r>
+        <w:t>("</w:t>
+      </w:r>
+      <w:proofErr w:type="spellStart"/>
+      <w:r>
+        <w:t>Значение</w:t>
+      </w:r>
+      <w:proofErr w:type="spellEnd"/>
+      <w:r>
+        <w:t xml:space="preserve"> </w:t>
+      </w:r>
+      <w:proofErr w:type="spellStart"/>
+      <w:r>
+        <w:t>через</w:t>
+      </w:r>
+      <w:proofErr w:type="spellEnd"/>
+      <w:r>
+        <w:t xml:space="preserve"> </w:t>
+      </w:r>
+      <w:proofErr w:type="spellStart"/>
+      <w:r>
+        <w:t>разложение</w:t>
+      </w:r>
+      <w:proofErr w:type="spellEnd"/>
+      <w:r>
+        <w:t xml:space="preserve"> в </w:t>
+      </w:r>
+      <w:proofErr w:type="spellStart"/>
+      <w:r>
+        <w:t>ряд</w:t>
+      </w:r>
+      <w:proofErr w:type="spellEnd"/>
+      <w:r>
+        <w:t xml:space="preserve"> </w:t>
+      </w:r>
+      <w:proofErr w:type="spellStart"/>
+      <w:r>
+        <w:t>Маклорена</w:t>
+      </w:r>
+      <w:proofErr w:type="spellEnd"/>
+      <w:r>
+        <w:t xml:space="preserve">: " + </w:t>
+      </w:r>
+      <w:proofErr w:type="spellStart"/>
+      <w:proofErr w:type="gramStart"/>
+      <w:r>
+        <w:t>df.format</w:t>
+      </w:r>
+      <w:proofErr w:type="spellEnd"/>
+      <w:proofErr w:type="gramEnd"/>
+      <w:r>
+        <w:t>(</w:t>
+      </w:r>
+      <w:proofErr w:type="spellStart"/>
+      <w:r>
+        <w:t>maclaurinValue</w:t>
+      </w:r>
+      <w:proofErr w:type="spellEnd"/>
+      <w:r>
+        <w:t>));</w:t>
+      </w:r>
+    </w:p>
+    <w:p>
+      <w:pPr>
+        <w:pStyle w:val="LISTINGBODY"/>
+      </w:pPr>
+      <w:r>
+        <w:tab/>
+      </w:r>
+      <w:r>
+        <w:tab/>
+      </w:r>
+      <w:proofErr w:type="spellStart"/>
+      <w:r>
+        <w:t>System.out.println</w:t>
+      </w:r>
+      <w:proofErr w:type="spellEnd"/>
+      <w:r>
+        <w:t>("</w:t>
+      </w:r>
+      <w:proofErr w:type="spellStart"/>
+      <w:r>
+        <w:t>Вычисленное</w:t>
+      </w:r>
+      <w:proofErr w:type="spellEnd"/>
+      <w:r>
+        <w:t xml:space="preserve"> </w:t>
+      </w:r>
+      <w:proofErr w:type="spellStart"/>
+      <w:r>
+        <w:t>значение</w:t>
+      </w:r>
+      <w:proofErr w:type="spellEnd"/>
+      <w:r>
+        <w:t xml:space="preserve">: " + </w:t>
+      </w:r>
+      <w:proofErr w:type="spellStart"/>
+      <w:proofErr w:type="gramStart"/>
+      <w:r>
+        <w:t>df.format</w:t>
+      </w:r>
+      <w:proofErr w:type="spellEnd"/>
+      <w:proofErr w:type="gramEnd"/>
+      <w:r>
+        <w:t>(</w:t>
+      </w:r>
+      <w:proofErr w:type="spellStart"/>
+      <w:r>
+        <w:t>mathValue</w:t>
+      </w:r>
+      <w:proofErr w:type="spellEnd"/>
+      <w:r>
+        <w:t>));</w:t>
+      </w:r>
+    </w:p>
+    <w:p>
+      <w:pPr>
+        <w:pStyle w:val="LISTINGBODY"/>
+      </w:pPr>
+      <w:r>
+        <w:tab/>
+      </w:r>
+      <w:r>
+        <w:tab/>
+      </w:r>
+      <w:proofErr w:type="spellStart"/>
+      <w:r>
+        <w:t>System.out.println</w:t>
+      </w:r>
+      <w:proofErr w:type="spellEnd"/>
+      <w:r>
+        <w:t>("</w:t>
+      </w:r>
+      <w:proofErr w:type="spellStart"/>
+      <w:r>
+        <w:t>Разница</w:t>
+      </w:r>
+      <w:proofErr w:type="spellEnd"/>
+      <w:r>
+        <w:t xml:space="preserve">: " + </w:t>
+      </w:r>
+      <w:proofErr w:type="spellStart"/>
+      <w:proofErr w:type="gramStart"/>
+      <w:r>
+        <w:t>df.format</w:t>
+      </w:r>
+      <w:proofErr w:type="spellEnd"/>
+      <w:proofErr w:type="gramEnd"/>
+      <w:r>
+        <w:t>(</w:t>
+      </w:r>
+      <w:proofErr w:type="spellStart"/>
+      <w:r>
+        <w:t>Math.abs</w:t>
+      </w:r>
+      <w:proofErr w:type="spellEnd"/>
+      <w:r>
+        <w:t>(</w:t>
+      </w:r>
+      <w:proofErr w:type="spellStart"/>
+      <w:r>
+        <w:t>maclaurinValue</w:t>
+      </w:r>
+      <w:proofErr w:type="spellEnd"/>
+      <w:r>
+        <w:t xml:space="preserve"> - </w:t>
+      </w:r>
+      <w:proofErr w:type="spellStart"/>
+      <w:r>
+        <w:t>mathValue</w:t>
+      </w:r>
+      <w:proofErr w:type="spellEnd"/>
+      <w:r>
+        <w:t>)));</w:t>
+      </w:r>
+    </w:p>
+    <w:p>
+      <w:pPr>
+        <w:pStyle w:val="LISTINGBODY"/>
+      </w:pPr>
+    </w:p>
+    <w:p>
+      <w:pPr>
+        <w:pStyle w:val="LISTINGBODY"/>
+      </w:pPr>
+      <w:r>
+        <w:tab/>
+      </w:r>
+      <w:r>
+        <w:tab/>
+      </w:r>
+      <w:proofErr w:type="spellStart"/>
+      <w:proofErr w:type="gramStart"/>
+      <w:r>
+        <w:t>sc.close</w:t>
+      </w:r>
+      <w:proofErr w:type="spellEnd"/>
+      <w:proofErr w:type="gramEnd"/>
+      <w:r>
+        <w:t>();</w:t>
+      </w:r>
+    </w:p>
+    <w:p>
+      <w:pPr>
+        <w:pStyle w:val="LISTINGBODY"/>
+      </w:pPr>
+      <w:r>
+        <w:tab/>
+        <w:t>}</w:t>
+      </w:r>
+    </w:p>
+    <w:p>
+      <w:pPr>
+        <w:pStyle w:val="LISTINGBODY"/>
+      </w:pPr>
+      <w:r>
+        <w:t>}</w:t>
+      </w:r>
+    </w:p>
+    <w:p>
+      <w:pPr>
+        <w:pStyle w:val="DIV1"/>
+      </w:pPr>
+      <w:r>
+        <w:t>Результаты работы программы</w:t>
+      </w:r>
+    </w:p>
+    <w:p>
+      <w:pPr>
+        <w:pStyle w:val="MAINTEXT1"/>
+      </w:pPr>
+      <w:r>
+        <w:t>На рис. 2–4 изображены результаты исполнения программы с различными входными данными.</w:t>
+      </w:r>
+    </w:p>
+    <w:p>
+      <w:pPr>
         <w:pStyle w:val="PICTURE"/>
       </w:pPr>
       <w:r>
         <w:drawing>
           <wp:inline distT="0" distB="0" distL="0" distR="0" wp14:anchorId="7980BB31" wp14:editId="5A9A516B">
-            <wp:extent cx="2362200" cy="723900"/>
-            <wp:effectExtent l="0" t="0" r="0" b="0"/>
+            <wp:extent cx="4379301" cy="1075765"/>
+            <wp:effectExtent l="0" t="0" r="2540" b="3810"/>
             <wp:docPr id="1" name="Graphic 1"/>
             <wp:cNvGraphicFramePr>
               <a:graphicFrameLocks xmlns:a="http://schemas.openxmlformats.org/drawingml/2006/main" noChangeAspect="1"/>
@@ -1168,17 +2893,11 @@
               <a:graphicData uri="http://schemas.openxmlformats.org/drawingml/2006/picture">
                 <pic:pic xmlns:pic="http://schemas.openxmlformats.org/drawingml/2006/picture">
                   <pic:nvPicPr>
-                    <pic:cNvPr id="1" name="guap.svg"/>
+                    <pic:cNvPr id="1" name="Graphic 1"/>
                     <pic:cNvPicPr/>
                   </pic:nvPicPr>
                   <pic:blipFill>
-                    <a:blip r:embed="rId10">
-                      <a:extLst>
-                        <a:ext uri="{96DAC541-7B7A-43D3-8B79-37D633B846F1}">
-                          <asvg:svgBlip xmlns:asvg="http://schemas.microsoft.com/office/drawing/2016/SVG/main" r:embed="rId11"/>
-                        </a:ext>
-                      </a:extLst>
-                    </a:blip>
+                    <a:blip r:embed="rId10"/>
                     <a:stretch>
                       <a:fillRect/>
                     </a:stretch>
@@ -1186,7 +2905,7 @@
                   <pic:spPr>
                     <a:xfrm>
                       <a:off x="0" y="0"/>
-                      <a:ext cx="2362200" cy="723900"/>
+                      <a:ext cx="4409193" cy="1083108"/>
                     </a:xfrm>
                     <a:prstGeom prst="rect">
                       <a:avLst/>
@@ -1202,26 +2921,229 @@
     <w:p>
       <w:pPr>
         <w:pStyle w:val="PICTURECAPTION"/>
+      </w:pPr>
+      <w:r>
+        <w:t xml:space="preserve">Рисунок </w:t>
+      </w:r>
+      <w:r>
+        <w:fldChar w:fldCharType="begin"/>
+      </w:r>
+      <w:r>
+        <w:instrText xml:space="preserve"> SEQ Рисунок \* ARABIC </w:instrText>
+      </w:r>
+      <w:r>
+        <w:fldChar w:fldCharType="separate"/>
+      </w:r>
+      <w:r>
         <w:rPr>
+          <w:noProof/>
+        </w:rPr>
+        <w:t>2</w:t>
+      </w:r>
+      <w:r>
+        <w:rPr>
+          <w:noProof/>
+        </w:rPr>
+        <w:fldChar w:fldCharType="end"/>
+      </w:r>
+      <w:r>
+        <w:t xml:space="preserve"> </w:t>
+      </w:r>
+      <w:r>
+        <w:t>—</w:t>
+      </w:r>
+      <w:r>
+        <w:t xml:space="preserve"> </w:t>
+      </w:r>
+      <w:r>
+        <w:t>Тестирование программы</w:t>
+      </w:r>
+    </w:p>
+    <w:p>
+      <w:pPr>
+        <w:pStyle w:val="PICTURE"/>
+      </w:pPr>
+      <w:r>
+        <w:lastRenderedPageBreak/>
+        <w:drawing>
+          <wp:inline distT="0" distB="0" distL="0" distR="0" wp14:anchorId="399587B1" wp14:editId="38835CE7">
+            <wp:extent cx="4452825" cy="2492189"/>
+            <wp:effectExtent l="0" t="0" r="5080" b="0"/>
+            <wp:docPr id="687992834" name="Graphic 1"/>
+            <wp:cNvGraphicFramePr>
+              <a:graphicFrameLocks xmlns:a="http://schemas.openxmlformats.org/drawingml/2006/main" noChangeAspect="1"/>
+            </wp:cNvGraphicFramePr>
+            <a:graphic xmlns:a="http://schemas.openxmlformats.org/drawingml/2006/main">
+              <a:graphicData uri="http://schemas.openxmlformats.org/drawingml/2006/picture">
+                <pic:pic xmlns:pic="http://schemas.openxmlformats.org/drawingml/2006/picture">
+                  <pic:nvPicPr>
+                    <pic:cNvPr id="687992834" name="Graphic 1"/>
+                    <pic:cNvPicPr/>
+                  </pic:nvPicPr>
+                  <pic:blipFill>
+                    <a:blip r:embed="rId11"/>
+                    <a:stretch>
+                      <a:fillRect/>
+                    </a:stretch>
+                  </pic:blipFill>
+                  <pic:spPr>
+                    <a:xfrm>
+                      <a:off x="0" y="0"/>
+                      <a:ext cx="4489143" cy="2512516"/>
+                    </a:xfrm>
+                    <a:prstGeom prst="rect">
+                      <a:avLst/>
+                    </a:prstGeom>
+                  </pic:spPr>
+                </pic:pic>
+              </a:graphicData>
+            </a:graphic>
+          </wp:inline>
+        </w:drawing>
+      </w:r>
+    </w:p>
+    <w:p>
+      <w:pPr>
+        <w:pStyle w:val="PICTURECAPTION"/>
+      </w:pPr>
+      <w:r>
+        <w:t xml:space="preserve">Рисунок </w:t>
+      </w:r>
+      <w:r>
+        <w:fldChar w:fldCharType="begin"/>
+      </w:r>
+      <w:r>
+        <w:instrText xml:space="preserve"> SEQ Рисунок \* ARABIC </w:instrText>
+      </w:r>
+      <w:r>
+        <w:fldChar w:fldCharType="separate"/>
+      </w:r>
+      <w:r>
+        <w:rPr>
+          <w:noProof/>
+        </w:rPr>
+        <w:t>3</w:t>
+      </w:r>
+      <w:r>
+        <w:rPr>
+          <w:noProof/>
+        </w:rPr>
+        <w:fldChar w:fldCharType="end"/>
+      </w:r>
+      <w:r>
+        <w:t xml:space="preserve"> </w:t>
+      </w:r>
+      <w:r>
+        <w:t>—</w:t>
+      </w:r>
+      <w:r>
+        <w:t xml:space="preserve"> </w:t>
+      </w:r>
+      <w:r>
+        <w:t>Тестирование программы</w:t>
+      </w:r>
+      <w:r>
+        <w:t xml:space="preserve">. </w:t>
+      </w:r>
+      <w:r>
+        <w:t>Ввод некорректных значений</w:t>
+      </w:r>
+    </w:p>
+    <w:p>
+      <w:pPr>
+        <w:pStyle w:val="PICTURE"/>
+      </w:pPr>
+      <w:r>
+        <w:drawing>
+          <wp:inline distT="0" distB="0" distL="0" distR="0" wp14:anchorId="399587B1" wp14:editId="38835CE7">
+            <wp:extent cx="4332432" cy="1083108"/>
+            <wp:effectExtent l="0" t="0" r="0" b="0"/>
+            <wp:docPr id="1655283271" name="Graphic 1"/>
+            <wp:cNvGraphicFramePr>
+              <a:graphicFrameLocks xmlns:a="http://schemas.openxmlformats.org/drawingml/2006/main" noChangeAspect="1"/>
+            </wp:cNvGraphicFramePr>
+            <a:graphic xmlns:a="http://schemas.openxmlformats.org/drawingml/2006/main">
+              <a:graphicData uri="http://schemas.openxmlformats.org/drawingml/2006/picture">
+                <pic:pic xmlns:pic="http://schemas.openxmlformats.org/drawingml/2006/picture">
+                  <pic:nvPicPr>
+                    <pic:cNvPr id="1655283271" name="Graphic 1"/>
+                    <pic:cNvPicPr/>
+                  </pic:nvPicPr>
+                  <pic:blipFill>
+                    <a:blip r:embed="rId12"/>
+                    <a:stretch>
+                      <a:fillRect/>
+                    </a:stretch>
+                  </pic:blipFill>
+                  <pic:spPr>
+                    <a:xfrm>
+                      <a:off x="0" y="0"/>
+                      <a:ext cx="4332432" cy="1083108"/>
+                    </a:xfrm>
+                    <a:prstGeom prst="rect">
+                      <a:avLst/>
+                    </a:prstGeom>
+                  </pic:spPr>
+                </pic:pic>
+              </a:graphicData>
+            </a:graphic>
+          </wp:inline>
+        </w:drawing>
+      </w:r>
+    </w:p>
+    <w:p>
+      <w:pPr>
+        <w:pStyle w:val="PICTURECAPTION"/>
+      </w:pPr>
+      <w:r>
+        <w:t xml:space="preserve">Рисунок </w:t>
+      </w:r>
+      <w:r>
+        <w:fldChar w:fldCharType="begin"/>
+      </w:r>
+      <w:r>
+        <w:instrText xml:space="preserve"> SEQ Рисунок \* ARABIC </w:instrText>
+      </w:r>
+      <w:r>
+        <w:fldChar w:fldCharType="separate"/>
+      </w:r>
+      <w:r>
+        <w:rPr>
+          <w:noProof/>
+        </w:rPr>
+        <w:t>4</w:t>
+      </w:r>
+      <w:r>
+        <w:rPr>
+          <w:noProof/>
+        </w:rPr>
+        <w:fldChar w:fldCharType="end"/>
+      </w:r>
+      <w:r>
+        <w:t xml:space="preserve"> </w:t>
+      </w:r>
+      <w:r>
+        <w:t>—</w:t>
+      </w:r>
+      <w:r>
+        <w:t xml:space="preserve"> </w:t>
+      </w:r>
+      <w:r>
+        <w:t>Тестирование программы</w:t>
+      </w:r>
+      <w:r>
+        <w:t xml:space="preserve">. </w:t>
+      </w:r>
+      <w:r>
+        <w:t xml:space="preserve">Отрицательное значение </w:t>
+      </w:r>
+      <w:r>
+        <w:rPr>
+          <w:i/>
+          <w:iCs w:val="0"/>
           <w:lang w:val="en-US"/>
         </w:rPr>
-      </w:pPr>
-      <w:r>
-        <w:t xml:space="preserve">Рисунок </w:t>
-      </w:r>
-      <w:fldSimple w:instr=" SEQ Рисунок \* ARABIC ">
-        <w:r>
-          <w:rPr>
-            <w:noProof/>
-          </w:rPr>
-          <w:t>2</w:t>
-        </w:r>
-      </w:fldSimple>
-      <w:r>
-        <w:t xml:space="preserve"> – </w:t>
-      </w:r>
-      <w:r>
-        <w:t>Логотип ГУАП</w:t>
+        <w:t>x</w:t>
       </w:r>
     </w:p>
     <w:sectPr>
@@ -8495,6 +10417,36 @@
       </w:numPr>
     </w:pPr>
   </w:style>
+  <w:style w:type="paragraph" w:customStyle="1" w:styleId="LISTINGBODY">
+    <w:name w:val="LISTING BODY"/>
+    <w:next w:val="MAINTEXT1"/>
+    <w:qFormat/>
+    <w:rsid w:val="00965080"/>
+    <w:pPr>
+      <w:adjustRightInd w:val="0"/>
+      <w:spacing w:afterLines="120" w:after="288" w:line="240" w:lineRule="auto"/>
+      <w:contextualSpacing/>
+    </w:pPr>
+    <w:rPr>
+      <w:rFonts w:ascii="Consolas" w:hAnsi="Consolas" w:cs="Consolas"/>
+      <w:iCs/>
+      <w:color w:val="000000" w:themeColor="text1"/>
+      <w:sz w:val="20"/>
+      <w:szCs w:val="20"/>
+      <w:lang w:val="en-US"/>
+    </w:rPr>
+  </w:style>
+  <w:style w:type="paragraph" w:customStyle="1" w:styleId="LISTINGCAPTION">
+    <w:name w:val="LISTING CAPTION"/>
+    <w:basedOn w:val="PICTURECAPTION"/>
+    <w:next w:val="LISTINGBODY"/>
+    <w:qFormat/>
+    <w:rsid w:val="00965080"/>
+    <w:pPr>
+      <w:spacing w:after="40"/>
+      <w:jc w:val="left"/>
+    </w:pPr>
+  </w:style>
 </w:styles>
 </file>
 

--- a/crossplatform/lab01/lab01.docx
+++ b/crossplatform/lab01/lab01.docx
@@ -951,15 +951,132 @@
       </w:pPr>
       <w:r>
         <w:lastRenderedPageBreak/>
-        <w:t>Задание</w:t>
+        <w:t>Цель работы</w:t>
       </w:r>
     </w:p>
     <w:p>
       <w:pPr>
         <w:pStyle w:val="MAINTEXT1"/>
-        <w:rPr>
-          <w:lang w:val="en-US"/>
-        </w:rPr>
+      </w:pPr>
+      <w:r>
+        <w:t>Целью лабораторной работы является изучение принципов функционального программирования на языке Java и их применение для решения вычислительных задач.</w:t>
+      </w:r>
+    </w:p>
+    <w:p>
+      <w:pPr>
+        <w:pStyle w:val="MAINTEXT1"/>
+      </w:pPr>
+      <w:r>
+        <w:t>В рамках работы необходимо реализовать программу, вычисляющую значение функции</w:t>
+      </w:r>
+    </w:p>
+    <w:p>
+      <w:pPr>
+        <w:pStyle w:val="MAINTEXT1"/>
+      </w:pPr>
+      <m:oMathPara>
+        <m:oMath>
+          <m:r>
+            <w:rPr>
+              <w:rFonts w:ascii="Cambria Math" w:hAnsi="Cambria Math"/>
+            </w:rPr>
+            <m:t>f</m:t>
+          </m:r>
+          <m:d>
+            <m:dPr>
+              <m:ctrlPr>
+                <w:rPr>
+                  <w:rFonts w:ascii="Cambria Math" w:hAnsi="Cambria Math"/>
+                  <w:i/>
+                </w:rPr>
+              </m:ctrlPr>
+            </m:dPr>
+            <m:e>
+              <m:r>
+                <w:rPr>
+                  <w:rFonts w:ascii="Cambria Math" w:hAnsi="Cambria Math"/>
+                </w:rPr>
+                <m:t>x</m:t>
+              </m:r>
+            </m:e>
+          </m:d>
+          <m:r>
+            <w:rPr>
+              <w:rFonts w:ascii="Cambria Math" w:hAnsi="Cambria Math"/>
+            </w:rPr>
+            <m:t>=</m:t>
+          </m:r>
+          <m:f>
+            <m:fPr>
+              <m:ctrlPr>
+                <w:rPr>
+                  <w:rFonts w:ascii="Cambria Math" w:hAnsi="Cambria Math"/>
+                </w:rPr>
+              </m:ctrlPr>
+            </m:fPr>
+            <m:num>
+              <m:r>
+                <w:rPr>
+                  <w:rFonts w:ascii="Cambria Math" w:hAnsi="Cambria Math"/>
+                </w:rPr>
+                <m:t>1</m:t>
+              </m:r>
+            </m:num>
+            <m:den>
+              <m:r>
+                <w:rPr>
+                  <w:rFonts w:ascii="Cambria Math" w:hAnsi="Cambria Math"/>
+                </w:rPr>
+                <m:t>1+x</m:t>
+              </m:r>
+            </m:den>
+          </m:f>
+        </m:oMath>
+      </m:oMathPara>
+    </w:p>
+    <w:p>
+      <w:pPr>
+        <w:pStyle w:val="MAINTEXT1"/>
+      </w:pPr>
+      <w:r>
+        <w:t xml:space="preserve">путём разложения в ряд </w:t>
+      </w:r>
+      <w:proofErr w:type="spellStart"/>
+      <w:r>
+        <w:t>Маклорена</w:t>
+      </w:r>
+      <w:proofErr w:type="spellEnd"/>
+      <w:r>
+        <w:t xml:space="preserve"> с заданной точностью.</w:t>
+      </w:r>
+    </w:p>
+    <w:p>
+      <w:pPr>
+        <w:pStyle w:val="MAINTEXT1"/>
+      </w:pPr>
+      <w:r>
+        <w:t xml:space="preserve">Также требуется сравнить результат, полученный через разложение, со значением функции, вычисленным с помощью стандартной библиотеки </w:t>
+      </w:r>
+      <w:proofErr w:type="spellStart"/>
+      <w:r>
+        <w:t>Math</w:t>
+      </w:r>
+      <w:proofErr w:type="spellEnd"/>
+      <w:r>
+        <w:t>, и проанализировать погрешность вычислений.</w:t>
+      </w:r>
+    </w:p>
+    <w:p>
+      <w:pPr>
+        <w:pStyle w:val="DIV1"/>
+      </w:pPr>
+      <w:r>
+        <w:t>Задание</w:t>
+      </w:r>
+    </w:p>
+    <w:p>
+      <w:pPr>
+        <w:pStyle w:val="MAINTEXT1"/>
       </w:pPr>
       <w:r>
         <w:t xml:space="preserve">Программа должна вычислять значение заданной функции путем разложения в ряд </w:t>
@@ -1173,12 +1290,1124 @@
     <w:p>
       <w:pPr>
         <w:pStyle w:val="LISTINGBODY"/>
+      </w:pPr>
+      <w:r>
+        <w:t>import</w:t>
+      </w:r>
+      <w:r>
+        <w:t xml:space="preserve"> </w:t>
+      </w:r>
+      <w:proofErr w:type="spellStart"/>
+      <w:r>
+        <w:t>java</w:t>
+      </w:r>
+      <w:r>
+        <w:t>.</w:t>
+      </w:r>
+      <w:proofErr w:type="gramStart"/>
+      <w:r>
+        <w:t>text</w:t>
+      </w:r>
+      <w:r>
+        <w:t>.</w:t>
+      </w:r>
+      <w:r>
+        <w:t>DecimalFormat</w:t>
+      </w:r>
+      <w:proofErr w:type="spellEnd"/>
+      <w:proofErr w:type="gramEnd"/>
+      <w:r>
+        <w:t>;</w:t>
+      </w:r>
+    </w:p>
+    <w:p>
+      <w:pPr>
+        <w:pStyle w:val="LISTINGBODY"/>
+      </w:pPr>
+      <w:r>
+        <w:t xml:space="preserve">import </w:t>
+      </w:r>
+      <w:proofErr w:type="spellStart"/>
+      <w:proofErr w:type="gramStart"/>
+      <w:r>
+        <w:t>java.util</w:t>
+      </w:r>
+      <w:proofErr w:type="gramEnd"/>
+      <w:r>
+        <w:t>.Scanner</w:t>
+      </w:r>
+      <w:proofErr w:type="spellEnd"/>
+      <w:r>
+        <w:t>;</w:t>
+      </w:r>
+    </w:p>
+    <w:p>
+      <w:pPr>
+        <w:pStyle w:val="LISTINGBODY"/>
+      </w:pPr>
+      <w:r>
+        <w:t xml:space="preserve">import </w:t>
+      </w:r>
+      <w:proofErr w:type="spellStart"/>
+      <w:proofErr w:type="gramStart"/>
+      <w:r>
+        <w:t>java.util</w:t>
+      </w:r>
+      <w:proofErr w:type="gramEnd"/>
+      <w:r>
+        <w:t>.function.DoubleUnaryOperator</w:t>
+      </w:r>
+      <w:proofErr w:type="spellEnd"/>
+      <w:r>
+        <w:t>;</w:t>
+      </w:r>
+    </w:p>
+    <w:p>
+      <w:pPr>
+        <w:pStyle w:val="LISTINGBODY"/>
+      </w:pPr>
+    </w:p>
+    <w:p>
+      <w:pPr>
+        <w:pStyle w:val="LISTINGBODY"/>
+      </w:pPr>
+      <w:r>
+        <w:t xml:space="preserve">public class </w:t>
+      </w:r>
+      <w:proofErr w:type="spellStart"/>
+      <w:r>
+        <w:t>MaclaurinLab</w:t>
+      </w:r>
+      <w:proofErr w:type="spellEnd"/>
+      <w:r>
+        <w:t xml:space="preserve"> {</w:t>
+      </w:r>
+    </w:p>
+    <w:p>
+      <w:pPr>
+        <w:pStyle w:val="LISTINGBODY"/>
+      </w:pPr>
+      <w:r>
+        <w:tab/>
+        <w:t xml:space="preserve">// n-й </w:t>
+      </w:r>
+      <w:proofErr w:type="spellStart"/>
+      <w:r>
+        <w:t>член</w:t>
+      </w:r>
+      <w:proofErr w:type="spellEnd"/>
+      <w:r>
+        <w:t xml:space="preserve"> </w:t>
+      </w:r>
+      <w:proofErr w:type="spellStart"/>
+      <w:r>
+        <w:t>ряда</w:t>
+      </w:r>
+      <w:proofErr w:type="spellEnd"/>
+      <w:r>
+        <w:t xml:space="preserve"> </w:t>
+      </w:r>
+      <w:proofErr w:type="spellStart"/>
+      <w:r>
+        <w:t>для</w:t>
+      </w:r>
+      <w:proofErr w:type="spellEnd"/>
+      <w:r>
+        <w:t xml:space="preserve"> </w:t>
+      </w:r>
+      <w:proofErr w:type="spellStart"/>
+      <w:r>
+        <w:t>аргумента</w:t>
+      </w:r>
+      <w:proofErr w:type="spellEnd"/>
+      <w:r>
+        <w:t xml:space="preserve"> x</w:t>
+      </w:r>
+    </w:p>
+    <w:p>
+      <w:pPr>
+        <w:pStyle w:val="LISTINGBODY"/>
+      </w:pPr>
+      <w:r>
+        <w:tab/>
+        <w:t xml:space="preserve">private static </w:t>
+      </w:r>
+      <w:proofErr w:type="spellStart"/>
+      <w:r>
+        <w:t>DoubleUnaryOperator</w:t>
+      </w:r>
+      <w:proofErr w:type="spellEnd"/>
+      <w:r>
+        <w:t xml:space="preserve"> </w:t>
+      </w:r>
+      <w:proofErr w:type="gramStart"/>
+      <w:r>
+        <w:t>member(</w:t>
+      </w:r>
+      <w:proofErr w:type="gramEnd"/>
+      <w:r>
+        <w:t>double x) {</w:t>
+      </w:r>
+    </w:p>
+    <w:p>
+      <w:pPr>
+        <w:pStyle w:val="LISTINGBODY"/>
+      </w:pPr>
+      <w:r>
+        <w:tab/>
+      </w:r>
+      <w:r>
+        <w:tab/>
+        <w:t xml:space="preserve">return n -&gt; </w:t>
+      </w:r>
+      <w:proofErr w:type="spellStart"/>
+      <w:proofErr w:type="gramStart"/>
+      <w:r>
+        <w:t>Math.pow</w:t>
+      </w:r>
+      <w:proofErr w:type="spellEnd"/>
+      <w:r>
+        <w:t>(</w:t>
+      </w:r>
+      <w:proofErr w:type="gramEnd"/>
+      <w:r>
+        <w:t xml:space="preserve">-1, n) * </w:t>
+      </w:r>
+      <w:proofErr w:type="spellStart"/>
+      <w:r>
+        <w:t>Math.pow</w:t>
+      </w:r>
+      <w:proofErr w:type="spellEnd"/>
+      <w:r>
+        <w:t>(x, n);</w:t>
+      </w:r>
+    </w:p>
+    <w:p>
+      <w:pPr>
+        <w:pStyle w:val="LISTINGBODY"/>
         <w:rPr>
           <w:lang w:val="ru-RU"/>
         </w:rPr>
       </w:pPr>
       <w:r>
-        <w:t>import</w:t>
+        <w:tab/>
+      </w:r>
+      <w:r>
+        <w:rPr>
+          <w:lang w:val="ru-RU"/>
+        </w:rPr>
+        <w:t>}</w:t>
+      </w:r>
+    </w:p>
+    <w:p>
+      <w:pPr>
+        <w:pStyle w:val="LISTINGBODY"/>
+        <w:rPr>
+          <w:lang w:val="ru-RU"/>
+        </w:rPr>
+      </w:pPr>
+    </w:p>
+    <w:p>
+      <w:pPr>
+        <w:pStyle w:val="LISTINGBODY"/>
+        <w:rPr>
+          <w:lang w:val="ru-RU"/>
+        </w:rPr>
+      </w:pPr>
+      <w:r>
+        <w:rPr>
+          <w:lang w:val="ru-RU"/>
+        </w:rPr>
+        <w:tab/>
+        <w:t xml:space="preserve">// Вычисление суммы ряда с заданной точностью </w:t>
+      </w:r>
+      <w:r>
+        <w:t>eps</w:t>
+      </w:r>
+    </w:p>
+    <w:p>
+      <w:pPr>
+        <w:pStyle w:val="LISTINGBODY"/>
+      </w:pPr>
+      <w:r>
+        <w:rPr>
+          <w:lang w:val="ru-RU"/>
+        </w:rPr>
+        <w:tab/>
+      </w:r>
+      <w:r>
+        <w:t xml:space="preserve">private static double </w:t>
+      </w:r>
+      <w:proofErr w:type="spellStart"/>
+      <w:proofErr w:type="gramStart"/>
+      <w:r>
+        <w:t>maclaurin</w:t>
+      </w:r>
+      <w:proofErr w:type="spellEnd"/>
+      <w:r>
+        <w:t>(</w:t>
+      </w:r>
+      <w:proofErr w:type="gramEnd"/>
+      <w:r>
+        <w:t>double x, double eps) {</w:t>
+      </w:r>
+    </w:p>
+    <w:p>
+      <w:pPr>
+        <w:pStyle w:val="LISTINGBODY"/>
+      </w:pPr>
+      <w:r>
+        <w:tab/>
+      </w:r>
+      <w:r>
+        <w:tab/>
+        <w:t xml:space="preserve">double </w:t>
+      </w:r>
+      <w:proofErr w:type="spellStart"/>
+      <w:r>
+        <w:t>currentMember</w:t>
+      </w:r>
+      <w:proofErr w:type="spellEnd"/>
+      <w:r>
+        <w:t>;</w:t>
+      </w:r>
+    </w:p>
+    <w:p>
+      <w:pPr>
+        <w:pStyle w:val="LISTINGBODY"/>
+      </w:pPr>
+      <w:r>
+        <w:tab/>
+      </w:r>
+      <w:r>
+        <w:tab/>
+        <w:t>double sum = 0.0;</w:t>
+      </w:r>
+    </w:p>
+    <w:p>
+      <w:pPr>
+        <w:pStyle w:val="LISTINGBODY"/>
+      </w:pPr>
+      <w:r>
+        <w:tab/>
+      </w:r>
+      <w:r>
+        <w:tab/>
+        <w:t>int n = 0;</w:t>
+      </w:r>
+    </w:p>
+    <w:p>
+      <w:pPr>
+        <w:pStyle w:val="LISTINGBODY"/>
+      </w:pPr>
+    </w:p>
+    <w:p>
+      <w:pPr>
+        <w:pStyle w:val="LISTINGBODY"/>
+      </w:pPr>
+      <w:r>
+        <w:tab/>
+      </w:r>
+      <w:r>
+        <w:tab/>
+        <w:t>do {</w:t>
+      </w:r>
+    </w:p>
+    <w:p>
+      <w:pPr>
+        <w:pStyle w:val="LISTINGBODY"/>
+      </w:pPr>
+      <w:r>
+        <w:tab/>
+      </w:r>
+      <w:r>
+        <w:tab/>
+      </w:r>
+      <w:r>
+        <w:tab/>
+      </w:r>
+      <w:proofErr w:type="spellStart"/>
+      <w:r>
+        <w:t>currentMember</w:t>
+      </w:r>
+      <w:proofErr w:type="spellEnd"/>
+      <w:r>
+        <w:t xml:space="preserve"> = member(x</w:t>
+      </w:r>
+      <w:proofErr w:type="gramStart"/>
+      <w:r>
+        <w:t>).</w:t>
+      </w:r>
+      <w:proofErr w:type="spellStart"/>
+      <w:r>
+        <w:t>applyAsDouble</w:t>
+      </w:r>
+      <w:proofErr w:type="spellEnd"/>
+      <w:proofErr w:type="gramEnd"/>
+      <w:r>
+        <w:t>(n);</w:t>
+      </w:r>
+    </w:p>
+    <w:p>
+      <w:pPr>
+        <w:pStyle w:val="LISTINGBODY"/>
+      </w:pPr>
+      <w:r>
+        <w:tab/>
+      </w:r>
+      <w:r>
+        <w:tab/>
+      </w:r>
+      <w:r>
+        <w:tab/>
+        <w:t xml:space="preserve">sum += </w:t>
+      </w:r>
+      <w:proofErr w:type="spellStart"/>
+      <w:r>
+        <w:t>currentMember</w:t>
+      </w:r>
+      <w:proofErr w:type="spellEnd"/>
+      <w:r>
+        <w:t>;</w:t>
+      </w:r>
+    </w:p>
+    <w:p>
+      <w:pPr>
+        <w:pStyle w:val="LISTINGBODY"/>
+      </w:pPr>
+      <w:r>
+        <w:tab/>
+      </w:r>
+      <w:r>
+        <w:tab/>
+      </w:r>
+      <w:r>
+        <w:tab/>
+        <w:t>n++;</w:t>
+      </w:r>
+    </w:p>
+    <w:p>
+      <w:pPr>
+        <w:pStyle w:val="LISTINGBODY"/>
+      </w:pPr>
+      <w:r>
+        <w:tab/>
+      </w:r>
+      <w:r>
+        <w:tab/>
+        <w:t>} while (</w:t>
+      </w:r>
+      <w:proofErr w:type="spellStart"/>
+      <w:r>
+        <w:t>Math.abs</w:t>
+      </w:r>
+      <w:proofErr w:type="spellEnd"/>
+      <w:r>
+        <w:t>(</w:t>
+      </w:r>
+      <w:proofErr w:type="spellStart"/>
+      <w:r>
+        <w:t>currentMember</w:t>
+      </w:r>
+      <w:proofErr w:type="spellEnd"/>
+      <w:r>
+        <w:t>) &gt;= eps);</w:t>
+      </w:r>
+    </w:p>
+    <w:p>
+      <w:pPr>
+        <w:pStyle w:val="LISTINGBODY"/>
+      </w:pPr>
+    </w:p>
+    <w:p>
+      <w:pPr>
+        <w:pStyle w:val="LISTINGBODY"/>
+      </w:pPr>
+      <w:r>
+        <w:tab/>
+      </w:r>
+      <w:r>
+        <w:tab/>
+        <w:t>return sum;</w:t>
+      </w:r>
+    </w:p>
+    <w:p>
+      <w:pPr>
+        <w:pStyle w:val="LISTINGBODY"/>
+      </w:pPr>
+      <w:r>
+        <w:tab/>
+        <w:t>}</w:t>
+      </w:r>
+    </w:p>
+    <w:p>
+      <w:pPr>
+        <w:pStyle w:val="LISTINGBODY"/>
+      </w:pPr>
+    </w:p>
+    <w:p>
+      <w:pPr>
+        <w:pStyle w:val="LISTINGBODY"/>
+      </w:pPr>
+      <w:r>
+        <w:tab/>
+        <w:t xml:space="preserve">public static void </w:t>
+      </w:r>
+      <w:proofErr w:type="gramStart"/>
+      <w:r>
+        <w:t>main(</w:t>
+      </w:r>
+      <w:proofErr w:type="gramEnd"/>
+      <w:r>
+        <w:t xml:space="preserve">String[] </w:t>
+      </w:r>
+      <w:proofErr w:type="spellStart"/>
+      <w:r>
+        <w:t>args</w:t>
+      </w:r>
+      <w:proofErr w:type="spellEnd"/>
+      <w:r>
+        <w:t>) {</w:t>
+      </w:r>
+    </w:p>
+    <w:p>
+      <w:pPr>
+        <w:pStyle w:val="LISTINGBODY"/>
+      </w:pPr>
+      <w:r>
+        <w:tab/>
+      </w:r>
+      <w:r>
+        <w:tab/>
+        <w:t xml:space="preserve">Scanner </w:t>
+      </w:r>
+      <w:proofErr w:type="spellStart"/>
+      <w:r>
+        <w:t>sc</w:t>
+      </w:r>
+      <w:proofErr w:type="spellEnd"/>
+      <w:r>
+        <w:t xml:space="preserve"> = new </w:t>
+      </w:r>
+      <w:proofErr w:type="gramStart"/>
+      <w:r>
+        <w:t>Scanner(</w:t>
+      </w:r>
+      <w:proofErr w:type="gramEnd"/>
+      <w:r>
+        <w:t>System.in);</w:t>
+      </w:r>
+    </w:p>
+    <w:p>
+      <w:pPr>
+        <w:pStyle w:val="LISTINGBODY"/>
+      </w:pPr>
+      <w:r>
+        <w:tab/>
+      </w:r>
+      <w:r>
+        <w:tab/>
+      </w:r>
+      <w:proofErr w:type="spellStart"/>
+      <w:r>
+        <w:t>DecimalFormat</w:t>
+      </w:r>
+      <w:proofErr w:type="spellEnd"/>
+      <w:r>
+        <w:t xml:space="preserve"> </w:t>
+      </w:r>
+      <w:proofErr w:type="spellStart"/>
+      <w:r>
+        <w:t>df</w:t>
+      </w:r>
+      <w:proofErr w:type="spellEnd"/>
+      <w:r>
+        <w:t xml:space="preserve"> = new </w:t>
+      </w:r>
+      <w:proofErr w:type="spellStart"/>
+      <w:proofErr w:type="gramStart"/>
+      <w:r>
+        <w:t>DecimalFormat</w:t>
+      </w:r>
+      <w:proofErr w:type="spellEnd"/>
+      <w:r>
+        <w:t>(</w:t>
+      </w:r>
+      <w:proofErr w:type="gramEnd"/>
+      <w:r>
+        <w:t>);</w:t>
+      </w:r>
+    </w:p>
+    <w:p>
+      <w:pPr>
+        <w:pStyle w:val="LISTINGBODY"/>
+      </w:pPr>
+      <w:r>
+        <w:tab/>
+      </w:r>
+      <w:r>
+        <w:tab/>
+        <w:t>double x, eps;</w:t>
+      </w:r>
+    </w:p>
+    <w:p>
+      <w:pPr>
+        <w:pStyle w:val="LISTINGBODY"/>
+      </w:pPr>
+    </w:p>
+    <w:p>
+      <w:pPr>
+        <w:pStyle w:val="LISTINGBODY"/>
+      </w:pPr>
+      <w:r>
+        <w:tab/>
+      </w:r>
+      <w:r>
+        <w:tab/>
+      </w:r>
+      <w:proofErr w:type="spellStart"/>
+      <w:proofErr w:type="gramStart"/>
+      <w:r>
+        <w:t>df.setMaximumFractionDigits</w:t>
+      </w:r>
+      <w:proofErr w:type="spellEnd"/>
+      <w:proofErr w:type="gramEnd"/>
+      <w:r>
+        <w:t>(8);</w:t>
+      </w:r>
+    </w:p>
+    <w:p>
+      <w:pPr>
+        <w:pStyle w:val="LISTINGBODY"/>
+      </w:pPr>
+    </w:p>
+    <w:p>
+      <w:pPr>
+        <w:pStyle w:val="LISTINGBODY"/>
+      </w:pPr>
+      <w:r>
+        <w:tab/>
+      </w:r>
+      <w:r>
+        <w:tab/>
+        <w:t xml:space="preserve">// </w:t>
+      </w:r>
+      <w:proofErr w:type="spellStart"/>
+      <w:r>
+        <w:t>ввод</w:t>
+      </w:r>
+      <w:proofErr w:type="spellEnd"/>
+      <w:r>
+        <w:t xml:space="preserve"> x</w:t>
+      </w:r>
+    </w:p>
+    <w:p>
+      <w:pPr>
+        <w:pStyle w:val="LISTINGBODY"/>
+      </w:pPr>
+      <w:r>
+        <w:tab/>
+      </w:r>
+      <w:r>
+        <w:tab/>
+        <w:t>while (true) {</w:t>
+      </w:r>
+    </w:p>
+    <w:p>
+      <w:pPr>
+        <w:pStyle w:val="LISTINGBODY"/>
+      </w:pPr>
+      <w:r>
+        <w:tab/>
+      </w:r>
+      <w:r>
+        <w:tab/>
+      </w:r>
+      <w:r>
+        <w:tab/>
+      </w:r>
+      <w:proofErr w:type="spellStart"/>
+      <w:r>
+        <w:t>System.out.print</w:t>
+      </w:r>
+      <w:proofErr w:type="spellEnd"/>
+      <w:r>
+        <w:t>("</w:t>
+      </w:r>
+      <w:proofErr w:type="spellStart"/>
+      <w:r>
+        <w:t>Введите</w:t>
+      </w:r>
+      <w:proofErr w:type="spellEnd"/>
+      <w:r>
+        <w:t xml:space="preserve"> x </w:t>
+      </w:r>
+      <w:r>
+        <w:rPr>
+          <w:rFonts w:ascii="Cambria Math" w:hAnsi="Cambria Math" w:cs="Cambria Math"/>
+        </w:rPr>
+        <w:t>∈</w:t>
+      </w:r>
+      <w:r>
+        <w:t xml:space="preserve"> (-1; 1): ");</w:t>
+      </w:r>
+    </w:p>
+    <w:p>
+      <w:pPr>
+        <w:pStyle w:val="LISTINGBODY"/>
+      </w:pPr>
+      <w:r>
+        <w:tab/>
+      </w:r>
+      <w:r>
+        <w:tab/>
+      </w:r>
+      <w:r>
+        <w:tab/>
+        <w:t>if (</w:t>
+      </w:r>
+      <w:proofErr w:type="spellStart"/>
+      <w:proofErr w:type="gramStart"/>
+      <w:r>
+        <w:t>sc.hasNextDouble</w:t>
+      </w:r>
+      <w:proofErr w:type="spellEnd"/>
+      <w:proofErr w:type="gramEnd"/>
+      <w:r>
+        <w:t>()) {</w:t>
+      </w:r>
+    </w:p>
+    <w:p>
+      <w:pPr>
+        <w:pStyle w:val="LISTINGBODY"/>
+      </w:pPr>
+      <w:r>
+        <w:tab/>
+      </w:r>
+      <w:r>
+        <w:tab/>
+      </w:r>
+      <w:r>
+        <w:tab/>
+      </w:r>
+      <w:r>
+        <w:tab/>
+        <w:t xml:space="preserve">x = </w:t>
+      </w:r>
+      <w:proofErr w:type="spellStart"/>
+      <w:proofErr w:type="gramStart"/>
+      <w:r>
+        <w:t>sc.nextDouble</w:t>
+      </w:r>
+      <w:proofErr w:type="spellEnd"/>
+      <w:proofErr w:type="gramEnd"/>
+      <w:r>
+        <w:t>();</w:t>
+      </w:r>
+    </w:p>
+    <w:p>
+      <w:pPr>
+        <w:pStyle w:val="LISTINGBODY"/>
+      </w:pPr>
+      <w:r>
+        <w:tab/>
+      </w:r>
+      <w:r>
+        <w:tab/>
+      </w:r>
+      <w:r>
+        <w:tab/>
+      </w:r>
+      <w:r>
+        <w:tab/>
+        <w:t>if (x &gt; -1 &amp;&amp; x &lt; 1)</w:t>
+      </w:r>
+    </w:p>
+    <w:p>
+      <w:pPr>
+        <w:pStyle w:val="LISTINGBODY"/>
+      </w:pPr>
+      <w:r>
+        <w:tab/>
+      </w:r>
+      <w:r>
+        <w:tab/>
+      </w:r>
+      <w:r>
+        <w:tab/>
+      </w:r>
+      <w:r>
+        <w:tab/>
+      </w:r>
+      <w:r>
+        <w:tab/>
+        <w:t>break;</w:t>
+      </w:r>
+    </w:p>
+    <w:p>
+      <w:pPr>
+        <w:pStyle w:val="LISTINGBODY"/>
+      </w:pPr>
+      <w:r>
+        <w:tab/>
+      </w:r>
+      <w:r>
+        <w:tab/>
+      </w:r>
+      <w:r>
+        <w:tab/>
+      </w:r>
+      <w:r>
+        <w:tab/>
+        <w:t>else</w:t>
+      </w:r>
+    </w:p>
+    <w:p>
+      <w:pPr>
+        <w:pStyle w:val="LISTINGBODY"/>
+      </w:pPr>
+      <w:r>
+        <w:tab/>
+      </w:r>
+      <w:r>
+        <w:tab/>
+      </w:r>
+      <w:r>
+        <w:tab/>
+      </w:r>
+      <w:r>
+        <w:tab/>
+      </w:r>
+      <w:r>
+        <w:tab/>
+      </w:r>
+      <w:proofErr w:type="spellStart"/>
+      <w:r>
+        <w:t>System.err.println</w:t>
+      </w:r>
+      <w:proofErr w:type="spellEnd"/>
+      <w:r>
+        <w:t>("</w:t>
+      </w:r>
+      <w:proofErr w:type="spellStart"/>
+      <w:r>
+        <w:t>Ошибка</w:t>
+      </w:r>
+      <w:proofErr w:type="spellEnd"/>
+      <w:r>
+        <w:t xml:space="preserve">: x </w:t>
+      </w:r>
+      <w:proofErr w:type="spellStart"/>
+      <w:r>
+        <w:t>должен</w:t>
+      </w:r>
+      <w:proofErr w:type="spellEnd"/>
+      <w:r>
+        <w:t xml:space="preserve"> </w:t>
+      </w:r>
+      <w:proofErr w:type="spellStart"/>
+      <w:r>
+        <w:t>быть</w:t>
+      </w:r>
+      <w:proofErr w:type="spellEnd"/>
+      <w:r>
+        <w:t xml:space="preserve"> в </w:t>
+      </w:r>
+      <w:proofErr w:type="spellStart"/>
+      <w:r>
+        <w:t>диапазоне</w:t>
+      </w:r>
+      <w:proofErr w:type="spellEnd"/>
+      <w:r>
+        <w:t xml:space="preserve"> (-1; 1).");</w:t>
+      </w:r>
+    </w:p>
+    <w:p>
+      <w:pPr>
+        <w:pStyle w:val="LISTINGBODY"/>
+      </w:pPr>
+      <w:r>
+        <w:tab/>
+      </w:r>
+      <w:r>
+        <w:tab/>
+      </w:r>
+      <w:r>
+        <w:tab/>
+        <w:t>} else {</w:t>
+      </w:r>
+    </w:p>
+    <w:p>
+      <w:pPr>
+        <w:pStyle w:val="LISTINGBODY"/>
+      </w:pPr>
+      <w:r>
+        <w:tab/>
+      </w:r>
+      <w:r>
+        <w:tab/>
+      </w:r>
+      <w:r>
+        <w:tab/>
+      </w:r>
+      <w:r>
+        <w:tab/>
+      </w:r>
+      <w:proofErr w:type="spellStart"/>
+      <w:r>
+        <w:t>System.err.println</w:t>
+      </w:r>
+      <w:proofErr w:type="spellEnd"/>
+      <w:r>
+        <w:t>("</w:t>
+      </w:r>
+      <w:proofErr w:type="spellStart"/>
+      <w:r>
+        <w:t>Ошибка</w:t>
+      </w:r>
+      <w:proofErr w:type="spellEnd"/>
+      <w:r>
+        <w:t xml:space="preserve">: </w:t>
+      </w:r>
+      <w:proofErr w:type="spellStart"/>
+      <w:r>
+        <w:t>нужно</w:t>
+      </w:r>
+      <w:proofErr w:type="spellEnd"/>
+      <w:r>
+        <w:t xml:space="preserve"> </w:t>
+      </w:r>
+      <w:proofErr w:type="spellStart"/>
+      <w:r>
+        <w:t>ввести</w:t>
+      </w:r>
+      <w:proofErr w:type="spellEnd"/>
+      <w:r>
+        <w:t xml:space="preserve"> </w:t>
+      </w:r>
+      <w:proofErr w:type="spellStart"/>
+      <w:r>
+        <w:t>число</w:t>
+      </w:r>
+      <w:proofErr w:type="spellEnd"/>
+      <w:r>
+        <w:t>.");</w:t>
+      </w:r>
+    </w:p>
+    <w:p>
+      <w:pPr>
+        <w:pStyle w:val="LISTINGBODY"/>
+        <w:rPr>
+          <w:lang w:val="ru-RU"/>
+        </w:rPr>
+      </w:pPr>
+      <w:r>
+        <w:tab/>
+      </w:r>
+      <w:r>
+        <w:tab/>
+      </w:r>
+      <w:r>
+        <w:tab/>
+      </w:r>
+      <w:r>
+        <w:tab/>
+      </w:r>
+      <w:proofErr w:type="spellStart"/>
+      <w:proofErr w:type="gramStart"/>
+      <w:r>
+        <w:t>sc</w:t>
+      </w:r>
+      <w:proofErr w:type="spellEnd"/>
+      <w:r>
+        <w:rPr>
+          <w:lang w:val="ru-RU"/>
+        </w:rPr>
+        <w:t>.</w:t>
+      </w:r>
+      <w:r>
+        <w:t>next</w:t>
+      </w:r>
+      <w:proofErr w:type="gramEnd"/>
+      <w:r>
+        <w:rPr>
+          <w:lang w:val="ru-RU"/>
+        </w:rPr>
+        <w:t>(); // очищаем неверный ввод</w:t>
+      </w:r>
+    </w:p>
+    <w:p>
+      <w:pPr>
+        <w:pStyle w:val="LISTINGBODY"/>
+        <w:rPr>
+          <w:lang w:val="ru-RU"/>
+        </w:rPr>
+      </w:pPr>
+      <w:r>
+        <w:rPr>
+          <w:lang w:val="ru-RU"/>
+        </w:rPr>
+        <w:tab/>
+      </w:r>
+      <w:r>
+        <w:rPr>
+          <w:lang w:val="ru-RU"/>
+        </w:rPr>
+        <w:tab/>
+      </w:r>
+      <w:r>
+        <w:rPr>
+          <w:lang w:val="ru-RU"/>
+        </w:rPr>
+        <w:tab/>
+        <w:t>}</w:t>
+      </w:r>
+    </w:p>
+    <w:p>
+      <w:pPr>
+        <w:pStyle w:val="LISTINGBODY"/>
+        <w:rPr>
+          <w:lang w:val="ru-RU"/>
+        </w:rPr>
+      </w:pPr>
+      <w:r>
+        <w:rPr>
+          <w:lang w:val="ru-RU"/>
+        </w:rPr>
+        <w:tab/>
+      </w:r>
+      <w:r>
+        <w:rPr>
+          <w:lang w:val="ru-RU"/>
+        </w:rPr>
+        <w:tab/>
+        <w:t>}</w:t>
+      </w:r>
+    </w:p>
+    <w:p>
+      <w:pPr>
+        <w:pStyle w:val="LISTINGBODY"/>
+        <w:rPr>
+          <w:lang w:val="ru-RU"/>
+        </w:rPr>
+      </w:pPr>
+    </w:p>
+    <w:p>
+      <w:pPr>
+        <w:pStyle w:val="LISTINGBODY"/>
+        <w:rPr>
+          <w:lang w:val="ru-RU"/>
+        </w:rPr>
+      </w:pPr>
+      <w:r>
+        <w:rPr>
+          <w:lang w:val="ru-RU"/>
+        </w:rPr>
+        <w:tab/>
+      </w:r>
+      <w:r>
+        <w:rPr>
+          <w:lang w:val="ru-RU"/>
+        </w:rPr>
+        <w:tab/>
+        <w:t xml:space="preserve">// ввод </w:t>
+      </w:r>
+      <w:r>
+        <w:t>eps</w:t>
+      </w:r>
+    </w:p>
+    <w:p>
+      <w:pPr>
+        <w:pStyle w:val="LISTINGBODY"/>
+        <w:rPr>
+          <w:lang w:val="ru-RU"/>
+        </w:rPr>
+      </w:pPr>
+      <w:r>
+        <w:rPr>
+          <w:lang w:val="ru-RU"/>
+        </w:rPr>
+        <w:tab/>
+      </w:r>
+      <w:r>
+        <w:rPr>
+          <w:lang w:val="ru-RU"/>
+        </w:rPr>
+        <w:tab/>
+      </w:r>
+      <w:r>
+        <w:t>while</w:t>
+      </w:r>
+      <w:r>
+        <w:rPr>
+          <w:lang w:val="ru-RU"/>
+        </w:rPr>
+        <w:t xml:space="preserve"> (</w:t>
+      </w:r>
+      <w:r>
+        <w:t>true</w:t>
+      </w:r>
+      <w:r>
+        <w:rPr>
+          <w:lang w:val="ru-RU"/>
+        </w:rPr>
+        <w:t>) {</w:t>
+      </w:r>
+    </w:p>
+    <w:p>
+      <w:pPr>
+        <w:pStyle w:val="LISTINGBODY"/>
+        <w:rPr>
+          <w:lang w:val="ru-RU"/>
+        </w:rPr>
+      </w:pPr>
+      <w:r>
+        <w:rPr>
+          <w:lang w:val="ru-RU"/>
+        </w:rPr>
+        <w:tab/>
+      </w:r>
+      <w:r>
+        <w:rPr>
+          <w:lang w:val="ru-RU"/>
+        </w:rPr>
+        <w:tab/>
+      </w:r>
+      <w:r>
+        <w:rPr>
+          <w:lang w:val="ru-RU"/>
+        </w:rPr>
+        <w:tab/>
+      </w:r>
+      <w:r>
+        <w:t>System</w:t>
+      </w:r>
+      <w:r>
+        <w:rPr>
+          <w:lang w:val="ru-RU"/>
+        </w:rPr>
+        <w:t>.</w:t>
+      </w:r>
+      <w:r>
+        <w:t>out</w:t>
+      </w:r>
+      <w:r>
+        <w:rPr>
+          <w:lang w:val="ru-RU"/>
+        </w:rPr>
+        <w:t>.</w:t>
+      </w:r>
+      <w:r>
+        <w:t>print</w:t>
+      </w:r>
+      <w:r>
+        <w:rPr>
+          <w:lang w:val="ru-RU"/>
+        </w:rPr>
+        <w:t xml:space="preserve">("Введите точность </w:t>
+      </w:r>
+      <w:r>
+        <w:t>eps</w:t>
       </w:r>
       <w:r>
         <w:rPr>
@@ -1187,35 +2416,53 @@
         <w:t xml:space="preserve"> </w:t>
       </w:r>
       <w:r>
-        <w:t>java</w:t>
+        <w:rPr>
+          <w:rFonts w:ascii="Cambria Math" w:hAnsi="Cambria Math" w:cs="Cambria Math"/>
+          <w:lang w:val="ru-RU"/>
+        </w:rPr>
+        <w:t>∈</w:t>
       </w:r>
       <w:r>
         <w:rPr>
           <w:lang w:val="ru-RU"/>
         </w:rPr>
-        <w:t>.</w:t>
-      </w:r>
-      <w:proofErr w:type="gramStart"/>
-      <w:r>
-        <w:t>text</w:t>
-      </w:r>
+        <w:t xml:space="preserve"> (0; 1): ");</w:t>
+      </w:r>
+    </w:p>
+    <w:p>
+      <w:pPr>
+        <w:pStyle w:val="LISTINGBODY"/>
+      </w:pPr>
       <w:r>
         <w:rPr>
           <w:lang w:val="ru-RU"/>
         </w:rPr>
-        <w:t>.</w:t>
-      </w:r>
-      <w:proofErr w:type="spellStart"/>
-      <w:r>
-        <w:t>DecimalFormat</w:t>
-      </w:r>
-      <w:proofErr w:type="spellEnd"/>
-      <w:proofErr w:type="gramEnd"/>
+        <w:tab/>
+      </w:r>
       <w:r>
         <w:rPr>
           <w:lang w:val="ru-RU"/>
         </w:rPr>
-        <w:t>;</w:t>
+        <w:tab/>
+      </w:r>
+      <w:r>
+        <w:rPr>
+          <w:lang w:val="ru-RU"/>
+        </w:rPr>
+        <w:tab/>
+      </w:r>
+      <w:r>
+        <w:t>if (</w:t>
+      </w:r>
+      <w:proofErr w:type="spellStart"/>
+      <w:proofErr w:type="gramStart"/>
+      <w:r>
+        <w:t>sc.hasNextDouble</w:t>
+      </w:r>
+      <w:proofErr w:type="spellEnd"/>
+      <w:proofErr w:type="gramEnd"/>
+      <w:r>
+        <w:t>()) {</w:t>
       </w:r>
     </w:p>
     <w:p>
@@ -1223,20 +2470,27 @@
         <w:pStyle w:val="LISTINGBODY"/>
       </w:pPr>
       <w:r>
-        <w:t xml:space="preserve">import </w:t>
+        <w:tab/>
+      </w:r>
+      <w:r>
+        <w:tab/>
+      </w:r>
+      <w:r>
+        <w:tab/>
+      </w:r>
+      <w:r>
+        <w:tab/>
+        <w:t xml:space="preserve">eps = </w:t>
       </w:r>
       <w:proofErr w:type="spellStart"/>
       <w:proofErr w:type="gramStart"/>
       <w:r>
-        <w:t>java.util</w:t>
-      </w:r>
+        <w:t>sc.nextDouble</w:t>
+      </w:r>
+      <w:proofErr w:type="spellEnd"/>
       <w:proofErr w:type="gramEnd"/>
       <w:r>
-        <w:t>.Scanner</w:t>
-      </w:r>
-      <w:proofErr w:type="spellEnd"/>
-      <w:r>
-        <w:t>;</w:t>
+        <w:t>();</w:t>
       </w:r>
     </w:p>
     <w:p>
@@ -1244,83 +2498,248 @@
         <w:pStyle w:val="LISTINGBODY"/>
       </w:pPr>
       <w:r>
-        <w:t xml:space="preserve">import </w:t>
+        <w:tab/>
+      </w:r>
+      <w:r>
+        <w:tab/>
+      </w:r>
+      <w:r>
+        <w:tab/>
+      </w:r>
+      <w:r>
+        <w:tab/>
+        <w:t>if (eps &gt; 0 &amp;&amp; eps &lt; 1)</w:t>
+      </w:r>
+    </w:p>
+    <w:p>
+      <w:pPr>
+        <w:pStyle w:val="LISTINGBODY"/>
+      </w:pPr>
+      <w:r>
+        <w:tab/>
+      </w:r>
+      <w:r>
+        <w:tab/>
+      </w:r>
+      <w:r>
+        <w:tab/>
+      </w:r>
+      <w:r>
+        <w:tab/>
+      </w:r>
+      <w:r>
+        <w:tab/>
+        <w:t>break;</w:t>
+      </w:r>
+    </w:p>
+    <w:p>
+      <w:pPr>
+        <w:pStyle w:val="LISTINGBODY"/>
+      </w:pPr>
+      <w:r>
+        <w:tab/>
+      </w:r>
+      <w:r>
+        <w:tab/>
+      </w:r>
+      <w:r>
+        <w:tab/>
+      </w:r>
+      <w:r>
+        <w:tab/>
+        <w:t>else</w:t>
+      </w:r>
+    </w:p>
+    <w:p>
+      <w:pPr>
+        <w:pStyle w:val="LISTINGBODY"/>
+      </w:pPr>
+      <w:r>
+        <w:tab/>
+      </w:r>
+      <w:r>
+        <w:tab/>
+      </w:r>
+      <w:r>
+        <w:tab/>
+      </w:r>
+      <w:r>
+        <w:tab/>
+      </w:r>
+      <w:r>
+        <w:tab/>
+      </w:r>
+      <w:proofErr w:type="spellStart"/>
+      <w:r>
+        <w:t>System.err.println</w:t>
+      </w:r>
+      <w:proofErr w:type="spellEnd"/>
+      <w:r>
+        <w:t>("</w:t>
+      </w:r>
+      <w:proofErr w:type="spellStart"/>
+      <w:r>
+        <w:t>Ошибка</w:t>
+      </w:r>
+      <w:proofErr w:type="spellEnd"/>
+      <w:r>
+        <w:t xml:space="preserve">: eps </w:t>
+      </w:r>
+      <w:proofErr w:type="spellStart"/>
+      <w:r>
+        <w:t>должно</w:t>
+      </w:r>
+      <w:proofErr w:type="spellEnd"/>
+      <w:r>
+        <w:t xml:space="preserve"> </w:t>
+      </w:r>
+      <w:proofErr w:type="spellStart"/>
+      <w:r>
+        <w:t>быть</w:t>
+      </w:r>
+      <w:proofErr w:type="spellEnd"/>
+      <w:r>
+        <w:t xml:space="preserve"> в </w:t>
+      </w:r>
+      <w:proofErr w:type="spellStart"/>
+      <w:r>
+        <w:t>диапазоне</w:t>
+      </w:r>
+      <w:proofErr w:type="spellEnd"/>
+      <w:r>
+        <w:t xml:space="preserve"> (0; 1).");</w:t>
+      </w:r>
+    </w:p>
+    <w:p>
+      <w:pPr>
+        <w:pStyle w:val="LISTINGBODY"/>
+      </w:pPr>
+      <w:r>
+        <w:tab/>
+      </w:r>
+      <w:r>
+        <w:tab/>
+      </w:r>
+      <w:r>
+        <w:tab/>
+        <w:t>} else {</w:t>
+      </w:r>
+    </w:p>
+    <w:p>
+      <w:pPr>
+        <w:pStyle w:val="LISTINGBODY"/>
+      </w:pPr>
+      <w:r>
+        <w:tab/>
+      </w:r>
+      <w:r>
+        <w:tab/>
+      </w:r>
+      <w:r>
+        <w:tab/>
+      </w:r>
+      <w:r>
+        <w:tab/>
+      </w:r>
+      <w:proofErr w:type="spellStart"/>
+      <w:r>
+        <w:t>System.err.println</w:t>
+      </w:r>
+      <w:proofErr w:type="spellEnd"/>
+      <w:r>
+        <w:t>("</w:t>
+      </w:r>
+      <w:proofErr w:type="spellStart"/>
+      <w:r>
+        <w:t>Ошибка</w:t>
+      </w:r>
+      <w:proofErr w:type="spellEnd"/>
+      <w:r>
+        <w:t xml:space="preserve">: </w:t>
+      </w:r>
+      <w:proofErr w:type="spellStart"/>
+      <w:r>
+        <w:t>нужно</w:t>
+      </w:r>
+      <w:proofErr w:type="spellEnd"/>
+      <w:r>
+        <w:t xml:space="preserve"> </w:t>
+      </w:r>
+      <w:proofErr w:type="spellStart"/>
+      <w:r>
+        <w:t>ввести</w:t>
+      </w:r>
+      <w:proofErr w:type="spellEnd"/>
+      <w:r>
+        <w:t xml:space="preserve"> </w:t>
+      </w:r>
+      <w:proofErr w:type="spellStart"/>
+      <w:r>
+        <w:t>число</w:t>
+      </w:r>
+      <w:proofErr w:type="spellEnd"/>
+      <w:r>
+        <w:t>.");</w:t>
+      </w:r>
+    </w:p>
+    <w:p>
+      <w:pPr>
+        <w:pStyle w:val="LISTINGBODY"/>
+      </w:pPr>
+      <w:r>
+        <w:tab/>
+      </w:r>
+      <w:r>
+        <w:tab/>
+      </w:r>
+      <w:r>
+        <w:tab/>
+      </w:r>
+      <w:r>
+        <w:tab/>
       </w:r>
       <w:proofErr w:type="spellStart"/>
       <w:proofErr w:type="gramStart"/>
       <w:r>
-        <w:t>java.util</w:t>
-      </w:r>
+        <w:t>sc.next</w:t>
+      </w:r>
+      <w:proofErr w:type="spellEnd"/>
       <w:proofErr w:type="gramEnd"/>
       <w:r>
-        <w:t>.function.DoubleUnaryOperator</w:t>
-      </w:r>
-      <w:proofErr w:type="spellEnd"/>
-      <w:r>
-        <w:t>;</w:t>
+        <w:t>();</w:t>
       </w:r>
     </w:p>
     <w:p>
       <w:pPr>
         <w:pStyle w:val="LISTINGBODY"/>
       </w:pPr>
+      <w:r>
+        <w:tab/>
+      </w:r>
+      <w:r>
+        <w:tab/>
+      </w:r>
+      <w:r>
+        <w:tab/>
+        <w:t>}</w:t>
+      </w:r>
     </w:p>
     <w:p>
       <w:pPr>
         <w:pStyle w:val="LISTINGBODY"/>
       </w:pPr>
       <w:r>
-        <w:t xml:space="preserve">public class </w:t>
-      </w:r>
-      <w:proofErr w:type="spellStart"/>
-      <w:r>
-        <w:t>MaclaurinLab</w:t>
-      </w:r>
-      <w:proofErr w:type="spellEnd"/>
-      <w:r>
-        <w:t xml:space="preserve"> {</w:t>
+        <w:tab/>
+      </w:r>
+      <w:r>
+        <w:tab/>
+        <w:t>}</w:t>
       </w:r>
     </w:p>
     <w:p>
       <w:pPr>
         <w:pStyle w:val="LISTINGBODY"/>
       </w:pPr>
-      <w:r>
-        <w:tab/>
-        <w:t xml:space="preserve">// n-й </w:t>
-      </w:r>
-      <w:proofErr w:type="spellStart"/>
-      <w:r>
-        <w:t>член</w:t>
-      </w:r>
-      <w:proofErr w:type="spellEnd"/>
-      <w:r>
-        <w:t xml:space="preserve"> </w:t>
-      </w:r>
-      <w:proofErr w:type="spellStart"/>
-      <w:r>
-        <w:t>ряда</w:t>
-      </w:r>
-      <w:proofErr w:type="spellEnd"/>
-      <w:r>
-        <w:t xml:space="preserve"> </w:t>
-      </w:r>
-      <w:proofErr w:type="spellStart"/>
-      <w:r>
-        <w:t>для</w:t>
-      </w:r>
-      <w:proofErr w:type="spellEnd"/>
-      <w:r>
-        <w:t xml:space="preserve"> </w:t>
-      </w:r>
-      <w:proofErr w:type="spellStart"/>
-      <w:r>
-        <w:t>аргумента</w:t>
-      </w:r>
-      <w:proofErr w:type="spellEnd"/>
-      <w:r>
-        <w:t xml:space="preserve"> x</w:t>
-      </w:r>
     </w:p>
     <w:p>
       <w:pPr>
@@ -1328,23 +2747,31 @@
       </w:pPr>
       <w:r>
         <w:tab/>
-        <w:t xml:space="preserve">private static </w:t>
+      </w:r>
+      <w:r>
+        <w:tab/>
+        <w:t xml:space="preserve">double </w:t>
       </w:r>
       <w:proofErr w:type="spellStart"/>
       <w:r>
-        <w:t>DoubleUnaryOperator</w:t>
+        <w:t>maclaurinValue</w:t>
       </w:r>
       <w:proofErr w:type="spellEnd"/>
       <w:r>
-        <w:t xml:space="preserve"> </w:t>
-      </w:r>
+        <w:t xml:space="preserve"> = </w:t>
+      </w:r>
+      <w:proofErr w:type="spellStart"/>
       <w:proofErr w:type="gramStart"/>
       <w:r>
-        <w:t>member(</w:t>
+        <w:t>maclaurin</w:t>
+      </w:r>
+      <w:proofErr w:type="spellEnd"/>
+      <w:r>
+        <w:t>(</w:t>
       </w:r>
       <w:proofErr w:type="gramEnd"/>
       <w:r>
-        <w:t>double x) {</w:t>
+        <w:t>x, eps);</w:t>
       </w:r>
     </w:p>
     <w:p>
@@ -1356,28 +2783,97 @@
       </w:r>
       <w:r>
         <w:tab/>
-        <w:t xml:space="preserve">return n -&gt; </w:t>
+        <w:t xml:space="preserve">double </w:t>
+      </w:r>
+      <w:proofErr w:type="spellStart"/>
+      <w:r>
+        <w:t>mathValue</w:t>
+      </w:r>
+      <w:proofErr w:type="spellEnd"/>
+      <w:r>
+        <w:t xml:space="preserve"> = 1.0 / (1.0 + x);</w:t>
+      </w:r>
+    </w:p>
+    <w:p>
+      <w:pPr>
+        <w:pStyle w:val="LISTINGBODY"/>
+      </w:pPr>
+    </w:p>
+    <w:p>
+      <w:pPr>
+        <w:pStyle w:val="LISTINGBODY"/>
+      </w:pPr>
+      <w:r>
+        <w:tab/>
+      </w:r>
+      <w:r>
+        <w:tab/>
+      </w:r>
+      <w:proofErr w:type="spellStart"/>
+      <w:r>
+        <w:t>System.out.println</w:t>
+      </w:r>
+      <w:proofErr w:type="spellEnd"/>
+      <w:r>
+        <w:t>("</w:t>
+      </w:r>
+      <w:proofErr w:type="spellStart"/>
+      <w:r>
+        <w:t>Значение</w:t>
+      </w:r>
+      <w:proofErr w:type="spellEnd"/>
+      <w:r>
+        <w:t xml:space="preserve"> </w:t>
+      </w:r>
+      <w:proofErr w:type="spellStart"/>
+      <w:r>
+        <w:t>через</w:t>
+      </w:r>
+      <w:proofErr w:type="spellEnd"/>
+      <w:r>
+        <w:t xml:space="preserve"> </w:t>
+      </w:r>
+      <w:proofErr w:type="spellStart"/>
+      <w:r>
+        <w:t>разложение</w:t>
+      </w:r>
+      <w:proofErr w:type="spellEnd"/>
+      <w:r>
+        <w:t xml:space="preserve"> в </w:t>
+      </w:r>
+      <w:proofErr w:type="spellStart"/>
+      <w:r>
+        <w:t>ряд</w:t>
+      </w:r>
+      <w:proofErr w:type="spellEnd"/>
+      <w:r>
+        <w:t xml:space="preserve"> </w:t>
+      </w:r>
+      <w:proofErr w:type="spellStart"/>
+      <w:r>
+        <w:t>Маклорена</w:t>
+      </w:r>
+      <w:proofErr w:type="spellEnd"/>
+      <w:r>
+        <w:t xml:space="preserve">: " + </w:t>
       </w:r>
       <w:proofErr w:type="spellStart"/>
       <w:proofErr w:type="gramStart"/>
       <w:r>
-        <w:t>Math.pow</w:t>
+        <w:t>df.format</w:t>
       </w:r>
       <w:proofErr w:type="spellEnd"/>
+      <w:proofErr w:type="gramEnd"/>
       <w:r>
         <w:t>(</w:t>
       </w:r>
-      <w:proofErr w:type="gramEnd"/>
-      <w:r>
-        <w:t xml:space="preserve">-1, n) * </w:t>
-      </w:r>
       <w:proofErr w:type="spellStart"/>
       <w:r>
-        <w:t>Math.pow</w:t>
+        <w:t>maclaurinValue</w:t>
       </w:r>
       <w:proofErr w:type="spellEnd"/>
       <w:r>
-        <w:t>(x, n);</w:t>
+        <w:t>));</w:t>
       </w:r>
     </w:p>
     <w:p>
@@ -1386,1447 +2882,125 @@
       </w:pPr>
       <w:r>
         <w:tab/>
-        <w:t>}</w:t>
+      </w:r>
+      <w:r>
+        <w:tab/>
+      </w:r>
+      <w:proofErr w:type="spellStart"/>
+      <w:r>
+        <w:t>System.out.println</w:t>
+      </w:r>
+      <w:proofErr w:type="spellEnd"/>
+      <w:r>
+        <w:t>("</w:t>
+      </w:r>
+      <w:proofErr w:type="spellStart"/>
+      <w:r>
+        <w:t>Вычисленное</w:t>
+      </w:r>
+      <w:proofErr w:type="spellEnd"/>
+      <w:r>
+        <w:t xml:space="preserve"> </w:t>
+      </w:r>
+      <w:proofErr w:type="spellStart"/>
+      <w:r>
+        <w:t>значение</w:t>
+      </w:r>
+      <w:proofErr w:type="spellEnd"/>
+      <w:r>
+        <w:t xml:space="preserve">: " + </w:t>
+      </w:r>
+      <w:proofErr w:type="spellStart"/>
+      <w:proofErr w:type="gramStart"/>
+      <w:r>
+        <w:t>df.format</w:t>
+      </w:r>
+      <w:proofErr w:type="spellEnd"/>
+      <w:proofErr w:type="gramEnd"/>
+      <w:r>
+        <w:t>(</w:t>
+      </w:r>
+      <w:proofErr w:type="spellStart"/>
+      <w:r>
+        <w:t>mathValue</w:t>
+      </w:r>
+      <w:proofErr w:type="spellEnd"/>
+      <w:r>
+        <w:t>));</w:t>
       </w:r>
     </w:p>
     <w:p>
       <w:pPr>
         <w:pStyle w:val="LISTINGBODY"/>
       </w:pPr>
+      <w:r>
+        <w:tab/>
+      </w:r>
+      <w:r>
+        <w:tab/>
+      </w:r>
+      <w:proofErr w:type="spellStart"/>
+      <w:r>
+        <w:t>System.out.println</w:t>
+      </w:r>
+      <w:proofErr w:type="spellEnd"/>
+      <w:r>
+        <w:t>("</w:t>
+      </w:r>
+      <w:proofErr w:type="spellStart"/>
+      <w:r>
+        <w:t>Разница</w:t>
+      </w:r>
+      <w:proofErr w:type="spellEnd"/>
+      <w:r>
+        <w:t xml:space="preserve">: " + </w:t>
+      </w:r>
+      <w:proofErr w:type="spellStart"/>
+      <w:proofErr w:type="gramStart"/>
+      <w:r>
+        <w:t>df.format</w:t>
+      </w:r>
+      <w:proofErr w:type="spellEnd"/>
+      <w:proofErr w:type="gramEnd"/>
+      <w:r>
+        <w:t>(</w:t>
+      </w:r>
+      <w:proofErr w:type="spellStart"/>
+      <w:r>
+        <w:t>Math.abs</w:t>
+      </w:r>
+      <w:proofErr w:type="spellEnd"/>
+      <w:r>
+        <w:t>(</w:t>
+      </w:r>
+      <w:proofErr w:type="spellStart"/>
+      <w:r>
+        <w:t>maclaurinValue</w:t>
+      </w:r>
+      <w:proofErr w:type="spellEnd"/>
+      <w:r>
+        <w:t xml:space="preserve"> - </w:t>
+      </w:r>
+      <w:proofErr w:type="spellStart"/>
+      <w:r>
+        <w:t>mathValue</w:t>
+      </w:r>
+      <w:proofErr w:type="spellEnd"/>
+      <w:r>
+        <w:t>)));</w:t>
+      </w:r>
     </w:p>
     <w:p>
       <w:pPr>
         <w:pStyle w:val="LISTINGBODY"/>
       </w:pPr>
-      <w:r>
-        <w:tab/>
-        <w:t xml:space="preserve">// </w:t>
-      </w:r>
-      <w:proofErr w:type="spellStart"/>
-      <w:r>
-        <w:t>Вычисление</w:t>
-      </w:r>
-      <w:proofErr w:type="spellEnd"/>
-      <w:r>
-        <w:t xml:space="preserve"> </w:t>
-      </w:r>
-      <w:proofErr w:type="spellStart"/>
-      <w:r>
-        <w:t>суммы</w:t>
-      </w:r>
-      <w:proofErr w:type="spellEnd"/>
-      <w:r>
-        <w:t xml:space="preserve"> </w:t>
-      </w:r>
-      <w:proofErr w:type="spellStart"/>
-      <w:r>
-        <w:t>ряда</w:t>
-      </w:r>
-      <w:proofErr w:type="spellEnd"/>
-      <w:r>
-        <w:t xml:space="preserve"> с </w:t>
-      </w:r>
-      <w:proofErr w:type="spellStart"/>
-      <w:r>
-        <w:t>заданной</w:t>
-      </w:r>
-      <w:proofErr w:type="spellEnd"/>
-      <w:r>
-        <w:t xml:space="preserve"> </w:t>
-      </w:r>
-      <w:proofErr w:type="spellStart"/>
-      <w:r>
-        <w:t>точностью</w:t>
-      </w:r>
-      <w:proofErr w:type="spellEnd"/>
-      <w:r>
-        <w:t xml:space="preserve"> eps</w:t>
-      </w:r>
     </w:p>
     <w:p>
       <w:pPr>
         <w:pStyle w:val="LISTINGBODY"/>
       </w:pPr>
       <w:r>
-        <w:tab/>
-        <w:t xml:space="preserve">private static double </w:t>
-      </w:r>
-      <w:proofErr w:type="spellStart"/>
-      <w:proofErr w:type="gramStart"/>
-      <w:r>
-        <w:t>maclaurin</w:t>
-      </w:r>
-      <w:proofErr w:type="spellEnd"/>
-      <w:r>
-        <w:t>(</w:t>
-      </w:r>
-      <w:proofErr w:type="gramEnd"/>
-      <w:r>
-        <w:t>double x, double eps) {</w:t>
-      </w:r>
-    </w:p>
-    <w:p>
-      <w:pPr>
-        <w:pStyle w:val="LISTINGBODY"/>
-      </w:pPr>
-      <w:r>
-        <w:tab/>
-      </w:r>
-      <w:r>
-        <w:tab/>
-        <w:t xml:space="preserve">double </w:t>
-      </w:r>
-      <w:proofErr w:type="spellStart"/>
-      <w:r>
-        <w:t>currentMember</w:t>
-      </w:r>
-      <w:proofErr w:type="spellEnd"/>
-      <w:r>
-        <w:t>;</w:t>
-      </w:r>
-    </w:p>
-    <w:p>
-      <w:pPr>
-        <w:pStyle w:val="LISTINGBODY"/>
-      </w:pPr>
-      <w:r>
-        <w:tab/>
-      </w:r>
-      <w:r>
-        <w:tab/>
-        <w:t>double sum = 0.0;</w:t>
-      </w:r>
-    </w:p>
-    <w:p>
-      <w:pPr>
-        <w:pStyle w:val="LISTINGBODY"/>
-      </w:pPr>
-      <w:r>
-        <w:tab/>
-      </w:r>
-      <w:r>
-        <w:tab/>
-        <w:t>int n = 0;</w:t>
-      </w:r>
-    </w:p>
-    <w:p>
-      <w:pPr>
-        <w:pStyle w:val="LISTINGBODY"/>
-      </w:pPr>
-    </w:p>
-    <w:p>
-      <w:pPr>
-        <w:pStyle w:val="LISTINGBODY"/>
-      </w:pPr>
-      <w:r>
-        <w:tab/>
-      </w:r>
-      <w:r>
-        <w:tab/>
-        <w:t>do {</w:t>
-      </w:r>
-    </w:p>
-    <w:p>
-      <w:pPr>
-        <w:pStyle w:val="LISTINGBODY"/>
-      </w:pPr>
-      <w:r>
-        <w:tab/>
-      </w:r>
-      <w:r>
-        <w:tab/>
-      </w:r>
-      <w:r>
-        <w:tab/>
-      </w:r>
-      <w:proofErr w:type="spellStart"/>
-      <w:r>
-        <w:t>currentMember</w:t>
-      </w:r>
-      <w:proofErr w:type="spellEnd"/>
-      <w:r>
-        <w:t xml:space="preserve"> = member(x</w:t>
-      </w:r>
-      <w:proofErr w:type="gramStart"/>
-      <w:r>
-        <w:t>).</w:t>
-      </w:r>
-      <w:proofErr w:type="spellStart"/>
-      <w:r>
-        <w:t>applyAsDouble</w:t>
-      </w:r>
-      <w:proofErr w:type="spellEnd"/>
-      <w:proofErr w:type="gramEnd"/>
-      <w:r>
-        <w:t>(n);</w:t>
-      </w:r>
-    </w:p>
-    <w:p>
-      <w:pPr>
-        <w:pStyle w:val="LISTINGBODY"/>
-      </w:pPr>
-      <w:r>
-        <w:tab/>
-      </w:r>
-      <w:r>
-        <w:tab/>
-      </w:r>
-      <w:r>
-        <w:tab/>
-        <w:t xml:space="preserve">sum += </w:t>
-      </w:r>
-      <w:proofErr w:type="spellStart"/>
-      <w:r>
-        <w:t>currentMember</w:t>
-      </w:r>
-      <w:proofErr w:type="spellEnd"/>
-      <w:r>
-        <w:t>;</w:t>
-      </w:r>
-    </w:p>
-    <w:p>
-      <w:pPr>
-        <w:pStyle w:val="LISTINGBODY"/>
-      </w:pPr>
-      <w:r>
-        <w:tab/>
-      </w:r>
-      <w:r>
-        <w:tab/>
-      </w:r>
-      <w:r>
-        <w:tab/>
-        <w:t>n++;</w:t>
-      </w:r>
-    </w:p>
-    <w:p>
-      <w:pPr>
-        <w:pStyle w:val="LISTINGBODY"/>
-      </w:pPr>
-      <w:r>
-        <w:tab/>
-      </w:r>
-      <w:r>
-        <w:tab/>
-        <w:t>} while (</w:t>
-      </w:r>
-      <w:proofErr w:type="spellStart"/>
-      <w:r>
-        <w:t>Math.abs</w:t>
-      </w:r>
-      <w:proofErr w:type="spellEnd"/>
-      <w:r>
-        <w:t>(</w:t>
-      </w:r>
-      <w:proofErr w:type="spellStart"/>
-      <w:r>
-        <w:t>currentMember</w:t>
-      </w:r>
-      <w:proofErr w:type="spellEnd"/>
-      <w:r>
-        <w:t>) &gt;= eps);</w:t>
-      </w:r>
-    </w:p>
-    <w:p>
-      <w:pPr>
-        <w:pStyle w:val="LISTINGBODY"/>
-      </w:pPr>
-    </w:p>
-    <w:p>
-      <w:pPr>
-        <w:pStyle w:val="LISTINGBODY"/>
-      </w:pPr>
-      <w:r>
-        <w:tab/>
-      </w:r>
-      <w:r>
-        <w:tab/>
-        <w:t>return sum;</w:t>
-      </w:r>
-    </w:p>
-    <w:p>
-      <w:pPr>
-        <w:pStyle w:val="LISTINGBODY"/>
-      </w:pPr>
-      <w:r>
-        <w:tab/>
-        <w:t>}</w:t>
-      </w:r>
-    </w:p>
-    <w:p>
-      <w:pPr>
-        <w:pStyle w:val="LISTINGBODY"/>
-      </w:pPr>
-    </w:p>
-    <w:p>
-      <w:pPr>
-        <w:pStyle w:val="LISTINGBODY"/>
-      </w:pPr>
-      <w:r>
-        <w:tab/>
-        <w:t xml:space="preserve">public static void </w:t>
-      </w:r>
-      <w:proofErr w:type="gramStart"/>
-      <w:r>
-        <w:t>main(</w:t>
-      </w:r>
-      <w:proofErr w:type="gramEnd"/>
-      <w:r>
-        <w:t xml:space="preserve">String[] </w:t>
-      </w:r>
-      <w:proofErr w:type="spellStart"/>
-      <w:r>
-        <w:t>args</w:t>
-      </w:r>
-      <w:proofErr w:type="spellEnd"/>
-      <w:r>
-        <w:t>) {</w:t>
-      </w:r>
-    </w:p>
-    <w:p>
-      <w:pPr>
-        <w:pStyle w:val="LISTINGBODY"/>
-      </w:pPr>
-      <w:r>
-        <w:tab/>
-      </w:r>
-      <w:r>
-        <w:tab/>
-        <w:t xml:space="preserve">Scanner </w:t>
-      </w:r>
-      <w:proofErr w:type="spellStart"/>
-      <w:r>
-        <w:t>sc</w:t>
-      </w:r>
-      <w:proofErr w:type="spellEnd"/>
-      <w:r>
-        <w:t xml:space="preserve"> = new </w:t>
-      </w:r>
-      <w:proofErr w:type="gramStart"/>
-      <w:r>
-        <w:t>Scanner(</w:t>
-      </w:r>
-      <w:proofErr w:type="gramEnd"/>
-      <w:r>
-        <w:t>System.in);</w:t>
-      </w:r>
-    </w:p>
-    <w:p>
-      <w:pPr>
-        <w:pStyle w:val="LISTINGBODY"/>
-      </w:pPr>
-      <w:r>
-        <w:tab/>
-      </w:r>
-      <w:r>
-        <w:tab/>
-      </w:r>
-      <w:proofErr w:type="spellStart"/>
-      <w:r>
-        <w:t>DecimalFormat</w:t>
-      </w:r>
-      <w:proofErr w:type="spellEnd"/>
-      <w:r>
-        <w:t xml:space="preserve"> </w:t>
-      </w:r>
-      <w:proofErr w:type="spellStart"/>
-      <w:r>
-        <w:t>df</w:t>
-      </w:r>
-      <w:proofErr w:type="spellEnd"/>
-      <w:r>
-        <w:t xml:space="preserve"> = new </w:t>
-      </w:r>
-      <w:proofErr w:type="spellStart"/>
-      <w:proofErr w:type="gramStart"/>
-      <w:r>
-        <w:t>DecimalFormat</w:t>
-      </w:r>
-      <w:proofErr w:type="spellEnd"/>
-      <w:r>
-        <w:t>(</w:t>
-      </w:r>
-      <w:proofErr w:type="gramEnd"/>
-      <w:r>
-        <w:t>);</w:t>
-      </w:r>
-    </w:p>
-    <w:p>
-      <w:pPr>
-        <w:pStyle w:val="LISTINGBODY"/>
-      </w:pPr>
-      <w:r>
-        <w:tab/>
-      </w:r>
-      <w:r>
-        <w:tab/>
-        <w:t>double x, eps;</w:t>
-      </w:r>
-    </w:p>
-    <w:p>
-      <w:pPr>
-        <w:pStyle w:val="LISTINGBODY"/>
-      </w:pPr>
-    </w:p>
-    <w:p>
-      <w:pPr>
-        <w:pStyle w:val="LISTINGBODY"/>
-      </w:pPr>
-      <w:r>
-        <w:tab/>
-      </w:r>
-      <w:r>
-        <w:tab/>
-      </w:r>
-      <w:proofErr w:type="spellStart"/>
-      <w:proofErr w:type="gramStart"/>
-      <w:r>
-        <w:t>df.setMaximumFractionDigits</w:t>
-      </w:r>
-      <w:proofErr w:type="spellEnd"/>
-      <w:proofErr w:type="gramEnd"/>
-      <w:r>
-        <w:t>(8);</w:t>
-      </w:r>
-    </w:p>
-    <w:p>
-      <w:pPr>
-        <w:pStyle w:val="LISTINGBODY"/>
-      </w:pPr>
-    </w:p>
-    <w:p>
-      <w:pPr>
-        <w:pStyle w:val="LISTINGBODY"/>
-      </w:pPr>
-      <w:r>
-        <w:tab/>
-      </w:r>
-      <w:r>
-        <w:tab/>
-        <w:t xml:space="preserve">// </w:t>
-      </w:r>
-      <w:proofErr w:type="spellStart"/>
-      <w:r>
-        <w:t>ввод</w:t>
-      </w:r>
-      <w:proofErr w:type="spellEnd"/>
-      <w:r>
-        <w:t xml:space="preserve"> x</w:t>
-      </w:r>
-    </w:p>
-    <w:p>
-      <w:pPr>
-        <w:pStyle w:val="LISTINGBODY"/>
-      </w:pPr>
-      <w:r>
         <w:lastRenderedPageBreak/>
-        <w:tab/>
-      </w:r>
-      <w:r>
-        <w:tab/>
-        <w:t>while (true) {</w:t>
-      </w:r>
-    </w:p>
-    <w:p>
-      <w:pPr>
-        <w:pStyle w:val="LISTINGBODY"/>
-      </w:pPr>
-      <w:r>
-        <w:tab/>
-      </w:r>
-      <w:r>
-        <w:tab/>
-      </w:r>
-      <w:r>
-        <w:tab/>
-      </w:r>
-      <w:proofErr w:type="spellStart"/>
-      <w:r>
-        <w:t>System.out.print</w:t>
-      </w:r>
-      <w:proofErr w:type="spellEnd"/>
-      <w:r>
-        <w:t>("</w:t>
-      </w:r>
-      <w:proofErr w:type="spellStart"/>
-      <w:r>
-        <w:t>Введите</w:t>
-      </w:r>
-      <w:proofErr w:type="spellEnd"/>
-      <w:r>
-        <w:t xml:space="preserve"> x </w:t>
-      </w:r>
-      <w:r>
-        <w:rPr>
-          <w:rFonts w:ascii="Cambria Math" w:hAnsi="Cambria Math" w:cs="Cambria Math"/>
-        </w:rPr>
-        <w:t>∈</w:t>
-      </w:r>
-      <w:r>
-        <w:t xml:space="preserve"> (-1; 1): ");</w:t>
-      </w:r>
-    </w:p>
-    <w:p>
-      <w:pPr>
-        <w:pStyle w:val="LISTINGBODY"/>
-      </w:pPr>
-      <w:r>
-        <w:tab/>
-      </w:r>
-      <w:r>
-        <w:tab/>
-      </w:r>
-      <w:r>
-        <w:tab/>
-        <w:t>if (</w:t>
-      </w:r>
-      <w:proofErr w:type="spellStart"/>
-      <w:proofErr w:type="gramStart"/>
-      <w:r>
-        <w:t>sc.hasNextDouble</w:t>
-      </w:r>
-      <w:proofErr w:type="spellEnd"/>
-      <w:proofErr w:type="gramEnd"/>
-      <w:r>
-        <w:t>()) {</w:t>
-      </w:r>
-    </w:p>
-    <w:p>
-      <w:pPr>
-        <w:pStyle w:val="LISTINGBODY"/>
-      </w:pPr>
-      <w:r>
-        <w:tab/>
-      </w:r>
-      <w:r>
-        <w:tab/>
-      </w:r>
-      <w:r>
-        <w:tab/>
-      </w:r>
-      <w:r>
-        <w:tab/>
-        <w:t xml:space="preserve">x = </w:t>
-      </w:r>
-      <w:proofErr w:type="spellStart"/>
-      <w:proofErr w:type="gramStart"/>
-      <w:r>
-        <w:t>sc.nextDouble</w:t>
-      </w:r>
-      <w:proofErr w:type="spellEnd"/>
-      <w:proofErr w:type="gramEnd"/>
-      <w:r>
-        <w:t>();</w:t>
-      </w:r>
-    </w:p>
-    <w:p>
-      <w:pPr>
-        <w:pStyle w:val="LISTINGBODY"/>
-      </w:pPr>
-      <w:r>
-        <w:tab/>
-      </w:r>
-      <w:r>
-        <w:tab/>
-      </w:r>
-      <w:r>
-        <w:tab/>
-      </w:r>
-      <w:r>
-        <w:tab/>
-        <w:t>if (x &gt; -1 &amp;&amp; x &lt; 1)</w:t>
-      </w:r>
-    </w:p>
-    <w:p>
-      <w:pPr>
-        <w:pStyle w:val="LISTINGBODY"/>
-      </w:pPr>
-      <w:r>
-        <w:tab/>
-      </w:r>
-      <w:r>
-        <w:tab/>
-      </w:r>
-      <w:r>
-        <w:tab/>
-      </w:r>
-      <w:r>
-        <w:tab/>
-      </w:r>
-      <w:r>
-        <w:tab/>
-        <w:t>break;</w:t>
-      </w:r>
-    </w:p>
-    <w:p>
-      <w:pPr>
-        <w:pStyle w:val="LISTINGBODY"/>
-      </w:pPr>
-      <w:r>
-        <w:tab/>
-      </w:r>
-      <w:r>
-        <w:tab/>
-      </w:r>
-      <w:r>
-        <w:tab/>
-      </w:r>
-      <w:r>
-        <w:tab/>
-        <w:t>else</w:t>
-      </w:r>
-    </w:p>
-    <w:p>
-      <w:pPr>
-        <w:pStyle w:val="LISTINGBODY"/>
-      </w:pPr>
-      <w:r>
-        <w:tab/>
-      </w:r>
-      <w:r>
-        <w:tab/>
-      </w:r>
-      <w:r>
-        <w:tab/>
-      </w:r>
-      <w:r>
-        <w:tab/>
-      </w:r>
-      <w:r>
-        <w:tab/>
-      </w:r>
-      <w:proofErr w:type="spellStart"/>
-      <w:r>
-        <w:t>System.err.println</w:t>
-      </w:r>
-      <w:proofErr w:type="spellEnd"/>
-      <w:r>
-        <w:t>("</w:t>
-      </w:r>
-      <w:proofErr w:type="spellStart"/>
-      <w:r>
-        <w:t>Ошибка</w:t>
-      </w:r>
-      <w:proofErr w:type="spellEnd"/>
-      <w:r>
-        <w:t xml:space="preserve">: x </w:t>
-      </w:r>
-      <w:proofErr w:type="spellStart"/>
-      <w:r>
-        <w:t>должен</w:t>
-      </w:r>
-      <w:proofErr w:type="spellEnd"/>
-      <w:r>
-        <w:t xml:space="preserve"> </w:t>
-      </w:r>
-      <w:proofErr w:type="spellStart"/>
-      <w:r>
-        <w:t>быть</w:t>
-      </w:r>
-      <w:proofErr w:type="spellEnd"/>
-      <w:r>
-        <w:t xml:space="preserve"> в </w:t>
-      </w:r>
-      <w:proofErr w:type="spellStart"/>
-      <w:r>
-        <w:t>диапазоне</w:t>
-      </w:r>
-      <w:proofErr w:type="spellEnd"/>
-      <w:r>
-        <w:t xml:space="preserve"> (-1; 1).");</w:t>
-      </w:r>
-    </w:p>
-    <w:p>
-      <w:pPr>
-        <w:pStyle w:val="LISTINGBODY"/>
-      </w:pPr>
-      <w:r>
-        <w:tab/>
-      </w:r>
-      <w:r>
-        <w:tab/>
-      </w:r>
-      <w:r>
-        <w:tab/>
-        <w:t>} else {</w:t>
-      </w:r>
-    </w:p>
-    <w:p>
-      <w:pPr>
-        <w:pStyle w:val="LISTINGBODY"/>
-      </w:pPr>
-      <w:r>
-        <w:tab/>
-      </w:r>
-      <w:r>
-        <w:tab/>
-      </w:r>
-      <w:r>
-        <w:tab/>
-      </w:r>
-      <w:r>
-        <w:tab/>
-      </w:r>
-      <w:proofErr w:type="spellStart"/>
-      <w:r>
-        <w:t>System.err.println</w:t>
-      </w:r>
-      <w:proofErr w:type="spellEnd"/>
-      <w:r>
-        <w:t>("</w:t>
-      </w:r>
-      <w:proofErr w:type="spellStart"/>
-      <w:r>
-        <w:t>Ошибка</w:t>
-      </w:r>
-      <w:proofErr w:type="spellEnd"/>
-      <w:r>
-        <w:t xml:space="preserve">: </w:t>
-      </w:r>
-      <w:proofErr w:type="spellStart"/>
-      <w:r>
-        <w:t>нужно</w:t>
-      </w:r>
-      <w:proofErr w:type="spellEnd"/>
-      <w:r>
-        <w:t xml:space="preserve"> </w:t>
-      </w:r>
-      <w:proofErr w:type="spellStart"/>
-      <w:r>
-        <w:t>ввести</w:t>
-      </w:r>
-      <w:proofErr w:type="spellEnd"/>
-      <w:r>
-        <w:t xml:space="preserve"> </w:t>
-      </w:r>
-      <w:proofErr w:type="spellStart"/>
-      <w:r>
-        <w:t>число</w:t>
-      </w:r>
-      <w:proofErr w:type="spellEnd"/>
-      <w:r>
-        <w:t>.");</w:t>
-      </w:r>
-    </w:p>
-    <w:p>
-      <w:pPr>
-        <w:pStyle w:val="LISTINGBODY"/>
-      </w:pPr>
-      <w:r>
-        <w:tab/>
-      </w:r>
-      <w:r>
-        <w:tab/>
-      </w:r>
-      <w:r>
-        <w:tab/>
-      </w:r>
-      <w:r>
-        <w:tab/>
-      </w:r>
-      <w:proofErr w:type="spellStart"/>
-      <w:proofErr w:type="gramStart"/>
-      <w:r>
-        <w:t>sc.next</w:t>
-      </w:r>
-      <w:proofErr w:type="spellEnd"/>
-      <w:proofErr w:type="gramEnd"/>
-      <w:r>
-        <w:t xml:space="preserve">(); // </w:t>
-      </w:r>
-      <w:proofErr w:type="spellStart"/>
-      <w:r>
-        <w:t>очищаем</w:t>
-      </w:r>
-      <w:proofErr w:type="spellEnd"/>
-      <w:r>
-        <w:t xml:space="preserve"> </w:t>
-      </w:r>
-      <w:proofErr w:type="spellStart"/>
-      <w:r>
-        <w:t>неверный</w:t>
-      </w:r>
-      <w:proofErr w:type="spellEnd"/>
-      <w:r>
-        <w:t xml:space="preserve"> </w:t>
-      </w:r>
-      <w:proofErr w:type="spellStart"/>
-      <w:r>
-        <w:t>ввод</w:t>
-      </w:r>
-      <w:proofErr w:type="spellEnd"/>
-    </w:p>
-    <w:p>
-      <w:pPr>
-        <w:pStyle w:val="LISTINGBODY"/>
-      </w:pPr>
-      <w:r>
-        <w:tab/>
-      </w:r>
-      <w:r>
-        <w:tab/>
-      </w:r>
-      <w:r>
-        <w:tab/>
-        <w:t>}</w:t>
-      </w:r>
-    </w:p>
-    <w:p>
-      <w:pPr>
-        <w:pStyle w:val="LISTINGBODY"/>
-      </w:pPr>
-      <w:r>
-        <w:tab/>
-      </w:r>
-      <w:r>
-        <w:tab/>
-        <w:t>}</w:t>
-      </w:r>
-    </w:p>
-    <w:p>
-      <w:pPr>
-        <w:pStyle w:val="LISTINGBODY"/>
-      </w:pPr>
-    </w:p>
-    <w:p>
-      <w:pPr>
-        <w:pStyle w:val="LISTINGBODY"/>
-      </w:pPr>
-      <w:r>
-        <w:tab/>
-      </w:r>
-      <w:r>
-        <w:tab/>
-        <w:t xml:space="preserve">// </w:t>
-      </w:r>
-      <w:proofErr w:type="spellStart"/>
-      <w:r>
-        <w:t>ввод</w:t>
-      </w:r>
-      <w:proofErr w:type="spellEnd"/>
-      <w:r>
-        <w:t xml:space="preserve"> eps</w:t>
-      </w:r>
-    </w:p>
-    <w:p>
-      <w:pPr>
-        <w:pStyle w:val="LISTINGBODY"/>
-      </w:pPr>
-      <w:r>
-        <w:tab/>
-      </w:r>
-      <w:r>
-        <w:tab/>
-        <w:t>while (true) {</w:t>
-      </w:r>
-    </w:p>
-    <w:p>
-      <w:pPr>
-        <w:pStyle w:val="LISTINGBODY"/>
-      </w:pPr>
-      <w:r>
-        <w:tab/>
-      </w:r>
-      <w:r>
-        <w:tab/>
-      </w:r>
-      <w:r>
-        <w:tab/>
-      </w:r>
-      <w:proofErr w:type="spellStart"/>
-      <w:r>
-        <w:t>System.out.print</w:t>
-      </w:r>
-      <w:proofErr w:type="spellEnd"/>
-      <w:r>
-        <w:t>("</w:t>
-      </w:r>
-      <w:proofErr w:type="spellStart"/>
-      <w:r>
-        <w:t>Введите</w:t>
-      </w:r>
-      <w:proofErr w:type="spellEnd"/>
-      <w:r>
-        <w:t xml:space="preserve"> </w:t>
-      </w:r>
-      <w:proofErr w:type="spellStart"/>
-      <w:r>
-        <w:t>точность</w:t>
-      </w:r>
-      <w:proofErr w:type="spellEnd"/>
-      <w:r>
-        <w:t xml:space="preserve"> eps </w:t>
-      </w:r>
-      <w:r>
-        <w:rPr>
-          <w:rFonts w:ascii="Cambria Math" w:hAnsi="Cambria Math" w:cs="Cambria Math"/>
-        </w:rPr>
-        <w:t>∈</w:t>
-      </w:r>
-      <w:r>
-        <w:t xml:space="preserve"> (0; 1): ");</w:t>
-      </w:r>
-    </w:p>
-    <w:p>
-      <w:pPr>
-        <w:pStyle w:val="LISTINGBODY"/>
-      </w:pPr>
-      <w:r>
-        <w:tab/>
-      </w:r>
-      <w:r>
-        <w:tab/>
-      </w:r>
-      <w:r>
-        <w:tab/>
-        <w:t>if (</w:t>
-      </w:r>
-      <w:proofErr w:type="spellStart"/>
-      <w:proofErr w:type="gramStart"/>
-      <w:r>
-        <w:t>sc.hasNextDouble</w:t>
-      </w:r>
-      <w:proofErr w:type="spellEnd"/>
-      <w:proofErr w:type="gramEnd"/>
-      <w:r>
-        <w:t>()) {</w:t>
-      </w:r>
-    </w:p>
-    <w:p>
-      <w:pPr>
-        <w:pStyle w:val="LISTINGBODY"/>
-      </w:pPr>
-      <w:r>
-        <w:tab/>
-      </w:r>
-      <w:r>
-        <w:tab/>
-      </w:r>
-      <w:r>
-        <w:tab/>
-      </w:r>
-      <w:r>
-        <w:tab/>
-        <w:t xml:space="preserve">eps = </w:t>
-      </w:r>
-      <w:proofErr w:type="spellStart"/>
-      <w:proofErr w:type="gramStart"/>
-      <w:r>
-        <w:t>sc.nextDouble</w:t>
-      </w:r>
-      <w:proofErr w:type="spellEnd"/>
-      <w:proofErr w:type="gramEnd"/>
-      <w:r>
-        <w:t>();</w:t>
-      </w:r>
-    </w:p>
-    <w:p>
-      <w:pPr>
-        <w:pStyle w:val="LISTINGBODY"/>
-      </w:pPr>
-      <w:r>
-        <w:tab/>
-      </w:r>
-      <w:r>
-        <w:tab/>
-      </w:r>
-      <w:r>
-        <w:tab/>
-      </w:r>
-      <w:r>
-        <w:tab/>
-        <w:t>if (eps &gt; 0 &amp;&amp; eps &lt; 1)</w:t>
-      </w:r>
-    </w:p>
-    <w:p>
-      <w:pPr>
-        <w:pStyle w:val="LISTINGBODY"/>
-      </w:pPr>
-      <w:r>
-        <w:tab/>
-      </w:r>
-      <w:r>
-        <w:tab/>
-      </w:r>
-      <w:r>
-        <w:tab/>
-      </w:r>
-      <w:r>
-        <w:tab/>
-      </w:r>
-      <w:r>
-        <w:tab/>
-        <w:t>break;</w:t>
-      </w:r>
-    </w:p>
-    <w:p>
-      <w:pPr>
-        <w:pStyle w:val="LISTINGBODY"/>
-      </w:pPr>
-      <w:r>
-        <w:tab/>
-      </w:r>
-      <w:r>
-        <w:tab/>
-      </w:r>
-      <w:r>
-        <w:tab/>
-      </w:r>
-      <w:r>
-        <w:tab/>
-        <w:t>else</w:t>
-      </w:r>
-    </w:p>
-    <w:p>
-      <w:pPr>
-        <w:pStyle w:val="LISTINGBODY"/>
-      </w:pPr>
-      <w:r>
-        <w:tab/>
-      </w:r>
-      <w:r>
-        <w:tab/>
-      </w:r>
-      <w:r>
-        <w:tab/>
-      </w:r>
-      <w:r>
-        <w:tab/>
-      </w:r>
-      <w:r>
-        <w:tab/>
-      </w:r>
-      <w:proofErr w:type="spellStart"/>
-      <w:r>
-        <w:t>System.err.println</w:t>
-      </w:r>
-      <w:proofErr w:type="spellEnd"/>
-      <w:r>
-        <w:t>("</w:t>
-      </w:r>
-      <w:proofErr w:type="spellStart"/>
-      <w:r>
-        <w:t>Ошибка</w:t>
-      </w:r>
-      <w:proofErr w:type="spellEnd"/>
-      <w:r>
-        <w:t xml:space="preserve">: eps </w:t>
-      </w:r>
-      <w:proofErr w:type="spellStart"/>
-      <w:r>
-        <w:t>должно</w:t>
-      </w:r>
-      <w:proofErr w:type="spellEnd"/>
-      <w:r>
-        <w:t xml:space="preserve"> </w:t>
-      </w:r>
-      <w:proofErr w:type="spellStart"/>
-      <w:r>
-        <w:t>быть</w:t>
-      </w:r>
-      <w:proofErr w:type="spellEnd"/>
-      <w:r>
-        <w:t xml:space="preserve"> в </w:t>
-      </w:r>
-      <w:proofErr w:type="spellStart"/>
-      <w:r>
-        <w:t>диапазоне</w:t>
-      </w:r>
-      <w:proofErr w:type="spellEnd"/>
-      <w:r>
-        <w:t xml:space="preserve"> (0; 1).");</w:t>
-      </w:r>
-    </w:p>
-    <w:p>
-      <w:pPr>
-        <w:pStyle w:val="LISTINGBODY"/>
-      </w:pPr>
-      <w:r>
-        <w:tab/>
-      </w:r>
-      <w:r>
-        <w:tab/>
-      </w:r>
-      <w:r>
-        <w:tab/>
-        <w:t>} else {</w:t>
-      </w:r>
-    </w:p>
-    <w:p>
-      <w:pPr>
-        <w:pStyle w:val="LISTINGBODY"/>
-      </w:pPr>
-      <w:r>
-        <w:tab/>
-      </w:r>
-      <w:r>
-        <w:tab/>
-      </w:r>
-      <w:r>
-        <w:tab/>
-      </w:r>
-      <w:r>
-        <w:tab/>
-      </w:r>
-      <w:proofErr w:type="spellStart"/>
-      <w:r>
-        <w:t>System.err.println</w:t>
-      </w:r>
-      <w:proofErr w:type="spellEnd"/>
-      <w:r>
-        <w:t>("</w:t>
-      </w:r>
-      <w:proofErr w:type="spellStart"/>
-      <w:r>
-        <w:t>Ошибка</w:t>
-      </w:r>
-      <w:proofErr w:type="spellEnd"/>
-      <w:r>
-        <w:t xml:space="preserve">: </w:t>
-      </w:r>
-      <w:proofErr w:type="spellStart"/>
-      <w:r>
-        <w:t>нужно</w:t>
-      </w:r>
-      <w:proofErr w:type="spellEnd"/>
-      <w:r>
-        <w:t xml:space="preserve"> </w:t>
-      </w:r>
-      <w:proofErr w:type="spellStart"/>
-      <w:r>
-        <w:t>ввести</w:t>
-      </w:r>
-      <w:proofErr w:type="spellEnd"/>
-      <w:r>
-        <w:t xml:space="preserve"> </w:t>
-      </w:r>
-      <w:proofErr w:type="spellStart"/>
-      <w:r>
-        <w:t>число</w:t>
-      </w:r>
-      <w:proofErr w:type="spellEnd"/>
-      <w:r>
-        <w:t>.");</w:t>
-      </w:r>
-    </w:p>
-    <w:p>
-      <w:pPr>
-        <w:pStyle w:val="LISTINGBODY"/>
-      </w:pPr>
-      <w:r>
-        <w:tab/>
-      </w:r>
-      <w:r>
-        <w:tab/>
-      </w:r>
-      <w:r>
-        <w:tab/>
-      </w:r>
-      <w:r>
-        <w:tab/>
-      </w:r>
-      <w:proofErr w:type="spellStart"/>
-      <w:proofErr w:type="gramStart"/>
-      <w:r>
-        <w:t>sc.next</w:t>
-      </w:r>
-      <w:proofErr w:type="spellEnd"/>
-      <w:proofErr w:type="gramEnd"/>
-      <w:r>
-        <w:t>();</w:t>
-      </w:r>
-    </w:p>
-    <w:p>
-      <w:pPr>
-        <w:pStyle w:val="LISTINGBODY"/>
-      </w:pPr>
-      <w:r>
-        <w:tab/>
-      </w:r>
-      <w:r>
-        <w:tab/>
-      </w:r>
-      <w:r>
-        <w:tab/>
-        <w:t>}</w:t>
-      </w:r>
-    </w:p>
-    <w:p>
-      <w:pPr>
-        <w:pStyle w:val="LISTINGBODY"/>
-      </w:pPr>
-      <w:r>
-        <w:tab/>
-      </w:r>
-      <w:r>
-        <w:tab/>
-        <w:t>}</w:t>
-      </w:r>
-    </w:p>
-    <w:p>
-      <w:pPr>
-        <w:pStyle w:val="LISTINGBODY"/>
-      </w:pPr>
-    </w:p>
-    <w:p>
-      <w:pPr>
-        <w:pStyle w:val="LISTINGBODY"/>
-      </w:pPr>
-      <w:r>
-        <w:tab/>
-      </w:r>
-      <w:r>
-        <w:tab/>
-        <w:t xml:space="preserve">double </w:t>
-      </w:r>
-      <w:proofErr w:type="spellStart"/>
-      <w:r>
-        <w:t>maclaurinValue</w:t>
-      </w:r>
-      <w:proofErr w:type="spellEnd"/>
-      <w:r>
-        <w:t xml:space="preserve"> = </w:t>
-      </w:r>
-      <w:proofErr w:type="spellStart"/>
-      <w:proofErr w:type="gramStart"/>
-      <w:r>
-        <w:t>maclaurin</w:t>
-      </w:r>
-      <w:proofErr w:type="spellEnd"/>
-      <w:r>
-        <w:t>(</w:t>
-      </w:r>
-      <w:proofErr w:type="gramEnd"/>
-      <w:r>
-        <w:t>x, eps);</w:t>
-      </w:r>
-    </w:p>
-    <w:p>
-      <w:pPr>
-        <w:pStyle w:val="LISTINGBODY"/>
-      </w:pPr>
-      <w:r>
-        <w:tab/>
-      </w:r>
-      <w:r>
-        <w:tab/>
-        <w:t xml:space="preserve">double </w:t>
-      </w:r>
-      <w:proofErr w:type="spellStart"/>
-      <w:r>
-        <w:t>mathValue</w:t>
-      </w:r>
-      <w:proofErr w:type="spellEnd"/>
-      <w:r>
-        <w:t xml:space="preserve"> = 1.0 / (1.0 + x);</w:t>
-      </w:r>
-    </w:p>
-    <w:p>
-      <w:pPr>
-        <w:pStyle w:val="LISTINGBODY"/>
-      </w:pPr>
-    </w:p>
-    <w:p>
-      <w:pPr>
-        <w:pStyle w:val="LISTINGBODY"/>
-      </w:pPr>
-      <w:r>
-        <w:tab/>
-      </w:r>
-      <w:r>
-        <w:tab/>
-      </w:r>
-      <w:proofErr w:type="spellStart"/>
-      <w:r>
-        <w:t>System.out.println</w:t>
-      </w:r>
-      <w:proofErr w:type="spellEnd"/>
-      <w:r>
-        <w:t>("</w:t>
-      </w:r>
-      <w:proofErr w:type="spellStart"/>
-      <w:r>
-        <w:t>Значение</w:t>
-      </w:r>
-      <w:proofErr w:type="spellEnd"/>
-      <w:r>
-        <w:t xml:space="preserve"> </w:t>
-      </w:r>
-      <w:proofErr w:type="spellStart"/>
-      <w:r>
-        <w:t>через</w:t>
-      </w:r>
-      <w:proofErr w:type="spellEnd"/>
-      <w:r>
-        <w:t xml:space="preserve"> </w:t>
-      </w:r>
-      <w:proofErr w:type="spellStart"/>
-      <w:r>
-        <w:t>разложение</w:t>
-      </w:r>
-      <w:proofErr w:type="spellEnd"/>
-      <w:r>
-        <w:t xml:space="preserve"> в </w:t>
-      </w:r>
-      <w:proofErr w:type="spellStart"/>
-      <w:r>
-        <w:t>ряд</w:t>
-      </w:r>
-      <w:proofErr w:type="spellEnd"/>
-      <w:r>
-        <w:t xml:space="preserve"> </w:t>
-      </w:r>
-      <w:proofErr w:type="spellStart"/>
-      <w:r>
-        <w:t>Маклорена</w:t>
-      </w:r>
-      <w:proofErr w:type="spellEnd"/>
-      <w:r>
-        <w:t xml:space="preserve">: " + </w:t>
-      </w:r>
-      <w:proofErr w:type="spellStart"/>
-      <w:proofErr w:type="gramStart"/>
-      <w:r>
-        <w:t>df.format</w:t>
-      </w:r>
-      <w:proofErr w:type="spellEnd"/>
-      <w:proofErr w:type="gramEnd"/>
-      <w:r>
-        <w:t>(</w:t>
-      </w:r>
-      <w:proofErr w:type="spellStart"/>
-      <w:r>
-        <w:t>maclaurinValue</w:t>
-      </w:r>
-      <w:proofErr w:type="spellEnd"/>
-      <w:r>
-        <w:t>));</w:t>
-      </w:r>
-    </w:p>
-    <w:p>
-      <w:pPr>
-        <w:pStyle w:val="LISTINGBODY"/>
-      </w:pPr>
-      <w:r>
-        <w:tab/>
-      </w:r>
-      <w:r>
-        <w:tab/>
-      </w:r>
-      <w:proofErr w:type="spellStart"/>
-      <w:r>
-        <w:t>System.out.println</w:t>
-      </w:r>
-      <w:proofErr w:type="spellEnd"/>
-      <w:r>
-        <w:t>("</w:t>
-      </w:r>
-      <w:proofErr w:type="spellStart"/>
-      <w:r>
-        <w:t>Вычисленное</w:t>
-      </w:r>
-      <w:proofErr w:type="spellEnd"/>
-      <w:r>
-        <w:t xml:space="preserve"> </w:t>
-      </w:r>
-      <w:proofErr w:type="spellStart"/>
-      <w:r>
-        <w:t>значение</w:t>
-      </w:r>
-      <w:proofErr w:type="spellEnd"/>
-      <w:r>
-        <w:t xml:space="preserve">: " + </w:t>
-      </w:r>
-      <w:proofErr w:type="spellStart"/>
-      <w:proofErr w:type="gramStart"/>
-      <w:r>
-        <w:t>df.format</w:t>
-      </w:r>
-      <w:proofErr w:type="spellEnd"/>
-      <w:proofErr w:type="gramEnd"/>
-      <w:r>
-        <w:t>(</w:t>
-      </w:r>
-      <w:proofErr w:type="spellStart"/>
-      <w:r>
-        <w:t>mathValue</w:t>
-      </w:r>
-      <w:proofErr w:type="spellEnd"/>
-      <w:r>
-        <w:t>));</w:t>
-      </w:r>
-    </w:p>
-    <w:p>
-      <w:pPr>
-        <w:pStyle w:val="LISTINGBODY"/>
-      </w:pPr>
-      <w:r>
-        <w:tab/>
-      </w:r>
-      <w:r>
-        <w:tab/>
-      </w:r>
-      <w:proofErr w:type="spellStart"/>
-      <w:r>
-        <w:t>System.out.println</w:t>
-      </w:r>
-      <w:proofErr w:type="spellEnd"/>
-      <w:r>
-        <w:t>("</w:t>
-      </w:r>
-      <w:proofErr w:type="spellStart"/>
-      <w:r>
-        <w:t>Разница</w:t>
-      </w:r>
-      <w:proofErr w:type="spellEnd"/>
-      <w:r>
-        <w:t xml:space="preserve">: " + </w:t>
-      </w:r>
-      <w:proofErr w:type="spellStart"/>
-      <w:proofErr w:type="gramStart"/>
-      <w:r>
-        <w:t>df.format</w:t>
-      </w:r>
-      <w:proofErr w:type="spellEnd"/>
-      <w:proofErr w:type="gramEnd"/>
-      <w:r>
-        <w:t>(</w:t>
-      </w:r>
-      <w:proofErr w:type="spellStart"/>
-      <w:r>
-        <w:t>Math.abs</w:t>
-      </w:r>
-      <w:proofErr w:type="spellEnd"/>
-      <w:r>
-        <w:t>(</w:t>
-      </w:r>
-      <w:proofErr w:type="spellStart"/>
-      <w:r>
-        <w:t>maclaurinValue</w:t>
-      </w:r>
-      <w:proofErr w:type="spellEnd"/>
-      <w:r>
-        <w:t xml:space="preserve"> - </w:t>
-      </w:r>
-      <w:proofErr w:type="spellStart"/>
-      <w:r>
-        <w:t>mathValue</w:t>
-      </w:r>
-      <w:proofErr w:type="spellEnd"/>
-      <w:r>
-        <w:t>)));</w:t>
-      </w:r>
-    </w:p>
-    <w:p>
-      <w:pPr>
-        <w:pStyle w:val="LISTINGBODY"/>
-      </w:pPr>
-    </w:p>
-    <w:p>
-      <w:pPr>
-        <w:pStyle w:val="LISTINGBODY"/>
-      </w:pPr>
-      <w:r>
         <w:tab/>
       </w:r>
       <w:r>
@@ -2964,7 +3138,6 @@
         <w:pStyle w:val="PICTURE"/>
       </w:pPr>
       <w:r>
-        <w:lastRenderedPageBreak/>
         <w:drawing>
           <wp:inline distT="0" distB="0" distL="0" distR="0" wp14:anchorId="399587B1" wp14:editId="38835CE7">
             <wp:extent cx="4452825" cy="2492189"/>
@@ -3094,6 +3267,10 @@
     <w:p>
       <w:pPr>
         <w:pStyle w:val="PICTURECAPTION"/>
+        <w:rPr>
+          <w:i/>
+          <w:iCs w:val="0"/>
+        </w:rPr>
       </w:pPr>
       <w:r>
         <w:t xml:space="preserve">Рисунок </w:t>
@@ -3144,6 +3321,164 @@
           <w:lang w:val="en-US"/>
         </w:rPr>
         <w:t>x</w:t>
+      </w:r>
+    </w:p>
+    <w:p>
+      <w:pPr>
+        <w:pStyle w:val="DIV1"/>
+      </w:pPr>
+      <w:r>
+        <w:t>Выводы</w:t>
+      </w:r>
+    </w:p>
+    <w:p>
+      <w:pPr>
+        <w:pStyle w:val="MAINTEXT1"/>
+      </w:pPr>
+      <w:r>
+        <w:t>В ходе выполнения лабораторной работы:</w:t>
+      </w:r>
+    </w:p>
+    <w:p>
+      <w:pPr>
+        <w:pStyle w:val="LIST1"/>
+        <w:numPr>
+          <w:ilvl w:val="3"/>
+          <w:numId w:val="49"/>
+        </w:numPr>
+      </w:pPr>
+      <w:r>
+        <w:t>была реализована программа на языке Java, вычисляющая значение функции</w:t>
+      </w:r>
+      <w:r>
+        <w:t xml:space="preserve"> </w:t>
+      </w:r>
+      <m:oMath>
+        <m:r>
+          <w:rPr>
+            <w:rFonts w:ascii="Cambria Math" w:hAnsi="Cambria Math"/>
+          </w:rPr>
+          <m:t>f</m:t>
+        </m:r>
+        <m:d>
+          <m:dPr>
+            <m:ctrlPr>
+              <w:rPr>
+                <w:rFonts w:ascii="Cambria Math" w:hAnsi="Cambria Math"/>
+                <w:i/>
+              </w:rPr>
+            </m:ctrlPr>
+          </m:dPr>
+          <m:e>
+            <m:r>
+              <w:rPr>
+                <w:rFonts w:ascii="Cambria Math" w:hAnsi="Cambria Math"/>
+              </w:rPr>
+              <m:t>x</m:t>
+            </m:r>
+          </m:e>
+        </m:d>
+        <m:r>
+          <w:rPr>
+            <w:rFonts w:ascii="Cambria Math" w:hAnsi="Cambria Math"/>
+          </w:rPr>
+          <m:t>=</m:t>
+        </m:r>
+        <m:f>
+          <m:fPr>
+            <m:ctrlPr>
+              <w:rPr>
+                <w:rFonts w:ascii="Cambria Math" w:hAnsi="Cambria Math"/>
+              </w:rPr>
+            </m:ctrlPr>
+          </m:fPr>
+          <m:num>
+            <m:r>
+              <w:rPr>
+                <w:rFonts w:ascii="Cambria Math" w:hAnsi="Cambria Math"/>
+              </w:rPr>
+              <m:t>1</m:t>
+            </m:r>
+          </m:num>
+          <m:den>
+            <m:r>
+              <w:rPr>
+                <w:rFonts w:ascii="Cambria Math" w:hAnsi="Cambria Math"/>
+              </w:rPr>
+              <m:t>1+x</m:t>
+            </m:r>
+          </m:den>
+        </m:f>
+      </m:oMath>
+      <w:r>
+        <w:t xml:space="preserve"> </w:t>
+      </w:r>
+      <w:r>
+        <w:t xml:space="preserve">через разложение в ряд </w:t>
+      </w:r>
+      <w:proofErr w:type="spellStart"/>
+      <w:r>
+        <w:t>Маклорена</w:t>
+      </w:r>
+      <w:proofErr w:type="spellEnd"/>
+      <w:r>
+        <w:t>;</w:t>
+      </w:r>
+    </w:p>
+    <w:p>
+      <w:pPr>
+        <w:pStyle w:val="LIST1"/>
+        <w:numPr>
+          <w:ilvl w:val="3"/>
+          <w:numId w:val="49"/>
+        </w:numPr>
+      </w:pPr>
+      <w:r>
+        <w:t xml:space="preserve">выполнено сравнение результатов с использованием стандартной </w:t>
+      </w:r>
+      <w:r>
+        <w:lastRenderedPageBreak/>
+        <w:t xml:space="preserve">функции </w:t>
+      </w:r>
+      <w:proofErr w:type="spellStart"/>
+      <w:r>
+        <w:t>Math</w:t>
+      </w:r>
+      <w:proofErr w:type="spellEnd"/>
+      <w:r>
+        <w:t>, что подтвердило корректность реализации;</w:t>
+      </w:r>
+    </w:p>
+    <w:p>
+      <w:pPr>
+        <w:pStyle w:val="LIST1"/>
+        <w:numPr>
+          <w:ilvl w:val="3"/>
+          <w:numId w:val="49"/>
+        </w:numPr>
+      </w:pPr>
+      <w:r>
+        <w:t>реализована проверка корректности ввода данных и обработка ошибок пользователя;</w:t>
+      </w:r>
+    </w:p>
+    <w:p>
+      <w:pPr>
+        <w:pStyle w:val="LIST1"/>
+        <w:numPr>
+          <w:ilvl w:val="3"/>
+          <w:numId w:val="49"/>
+        </w:numPr>
+      </w:pPr>
+      <w:r>
+        <w:t>изучены и применены элементы функционального стиля программирования (лямбда-выражения, функциональные интерфейсы).</w:t>
+      </w:r>
+    </w:p>
+    <w:p>
+      <w:pPr>
+        <w:pStyle w:val="MAINTEXT1"/>
+      </w:pPr>
+      <w:r>
+        <w:t>Программа работает стабильно и обеспечивает вычисления с заданной точностью, демонстрируя практическое применение функционального подхода в Java.</w:t>
       </w:r>
     </w:p>
     <w:sectPr>
@@ -4954,6 +5289,121 @@
     </w:lvl>
   </w:abstractNum>
   <w:abstractNum w:abstractNumId="15" w15:restartNumberingAfterBreak="0">
+    <w:nsid w:val="2C0156E2"/>
+    <w:multiLevelType w:val="multilevel"/>
+    <w:tmpl w:val="4E847912"/>
+    <w:lvl w:ilvl="0">
+      <w:start w:val="1"/>
+      <w:numFmt w:val="decimal"/>
+      <w:suff w:val="space"/>
+      <w:lvlText w:val="%1"/>
+      <w:lvlJc w:val="left"/>
+      <w:pPr>
+        <w:ind w:left="0" w:firstLine="0"/>
+      </w:pPr>
+      <w:rPr>
+        <w:rFonts w:hint="default"/>
+      </w:rPr>
+    </w:lvl>
+    <w:lvl w:ilvl="1">
+      <w:start w:val="1"/>
+      <w:numFmt w:val="decimal"/>
+      <w:suff w:val="space"/>
+      <w:lvlText w:val="%1.%2"/>
+      <w:lvlJc w:val="left"/>
+      <w:pPr>
+        <w:ind w:left="335" w:firstLine="0"/>
+      </w:pPr>
+      <w:rPr>
+        <w:rFonts w:hint="default"/>
+      </w:rPr>
+    </w:lvl>
+    <w:lvl w:ilvl="2">
+      <w:start w:val="1"/>
+      <w:numFmt w:val="decimal"/>
+      <w:lvlText w:val="%1.%2.%3"/>
+      <w:lvlJc w:val="left"/>
+      <w:pPr>
+        <w:ind w:left="952" w:hanging="476"/>
+      </w:pPr>
+      <w:rPr>
+        <w:rFonts w:hint="default"/>
+      </w:rPr>
+    </w:lvl>
+    <w:lvl w:ilvl="3">
+      <w:start w:val="1"/>
+      <w:numFmt w:val="bullet"/>
+      <w:lvlText w:val=""/>
+      <w:lvlJc w:val="left"/>
+      <w:pPr>
+        <w:ind w:left="1080" w:hanging="360"/>
+      </w:pPr>
+      <w:rPr>
+        <w:rFonts w:ascii="Symbol" w:hAnsi="Symbol" w:hint="default"/>
+      </w:rPr>
+    </w:lvl>
+    <w:lvl w:ilvl="4">
+      <w:start w:val="1"/>
+      <w:numFmt w:val="decimal"/>
+      <w:lvlText w:val="%1.%2.%3.%4.%5"/>
+      <w:lvlJc w:val="left"/>
+      <w:pPr>
+        <w:ind w:left="1428" w:hanging="476"/>
+      </w:pPr>
+      <w:rPr>
+        <w:rFonts w:hint="default"/>
+      </w:rPr>
+    </w:lvl>
+    <w:lvl w:ilvl="5">
+      <w:start w:val="1"/>
+      <w:numFmt w:val="decimal"/>
+      <w:lvlText w:val="%1.%2.%3.%4.%5.%6"/>
+      <w:lvlJc w:val="left"/>
+      <w:pPr>
+        <w:ind w:left="1666" w:hanging="476"/>
+      </w:pPr>
+      <w:rPr>
+        <w:rFonts w:hint="default"/>
+      </w:rPr>
+    </w:lvl>
+    <w:lvl w:ilvl="6">
+      <w:start w:val="1"/>
+      <w:numFmt w:val="decimal"/>
+      <w:lvlText w:val="%1.%2.%3.%4.%5.%6.%7"/>
+      <w:lvlJc w:val="left"/>
+      <w:pPr>
+        <w:ind w:left="1904" w:hanging="476"/>
+      </w:pPr>
+      <w:rPr>
+        <w:rFonts w:hint="default"/>
+      </w:rPr>
+    </w:lvl>
+    <w:lvl w:ilvl="7">
+      <w:start w:val="1"/>
+      <w:numFmt w:val="decimal"/>
+      <w:lvlText w:val="%1.%2.%3.%4.%5.%6.%7.%8"/>
+      <w:lvlJc w:val="left"/>
+      <w:pPr>
+        <w:ind w:left="2142" w:hanging="476"/>
+      </w:pPr>
+      <w:rPr>
+        <w:rFonts w:hint="default"/>
+      </w:rPr>
+    </w:lvl>
+    <w:lvl w:ilvl="8">
+      <w:start w:val="1"/>
+      <w:numFmt w:val="decimal"/>
+      <w:lvlText w:val="%1.%2.%3.%4.%5.%6.%7.%8.%9"/>
+      <w:lvlJc w:val="left"/>
+      <w:pPr>
+        <w:ind w:left="2380" w:hanging="476"/>
+      </w:pPr>
+      <w:rPr>
+        <w:rFonts w:hint="default"/>
+      </w:rPr>
+    </w:lvl>
+  </w:abstractNum>
+  <w:abstractNum w:abstractNumId="16" w15:restartNumberingAfterBreak="0">
     <w:nsid w:val="2EEB2C81"/>
     <w:multiLevelType w:val="multilevel"/>
     <w:tmpl w:val="59A48116"/>
@@ -5073,7 +5523,7 @@
       </w:rPr>
     </w:lvl>
   </w:abstractNum>
-  <w:abstractNum w:abstractNumId="16" w15:restartNumberingAfterBreak="0">
+  <w:abstractNum w:abstractNumId="17" w15:restartNumberingAfterBreak="0">
     <w:nsid w:val="2F593333"/>
     <w:multiLevelType w:val="multilevel"/>
     <w:tmpl w:val="5DFCF6AE"/>
@@ -5193,7 +5643,7 @@
       </w:rPr>
     </w:lvl>
   </w:abstractNum>
-  <w:abstractNum w:abstractNumId="17" w15:restartNumberingAfterBreak="0">
+  <w:abstractNum w:abstractNumId="18" w15:restartNumberingAfterBreak="0">
     <w:nsid w:val="31013E37"/>
     <w:multiLevelType w:val="multilevel"/>
     <w:tmpl w:val="DAC8D740"/>
@@ -5309,7 +5759,7 @@
       </w:rPr>
     </w:lvl>
   </w:abstractNum>
-  <w:abstractNum w:abstractNumId="18" w15:restartNumberingAfterBreak="0">
+  <w:abstractNum w:abstractNumId="19" w15:restartNumberingAfterBreak="0">
     <w:nsid w:val="33D062A7"/>
     <w:multiLevelType w:val="multilevel"/>
     <w:tmpl w:val="BD62DB8A"/>
@@ -5424,7 +5874,7 @@
       </w:rPr>
     </w:lvl>
   </w:abstractNum>
-  <w:abstractNum w:abstractNumId="19" w15:restartNumberingAfterBreak="0">
+  <w:abstractNum w:abstractNumId="20" w15:restartNumberingAfterBreak="0">
     <w:nsid w:val="35C15BA6"/>
     <w:multiLevelType w:val="multilevel"/>
     <w:tmpl w:val="6CAC7D6E"/>
@@ -5544,7 +5994,7 @@
       </w:rPr>
     </w:lvl>
   </w:abstractNum>
-  <w:abstractNum w:abstractNumId="20" w15:restartNumberingAfterBreak="0">
+  <w:abstractNum w:abstractNumId="21" w15:restartNumberingAfterBreak="0">
     <w:nsid w:val="37894143"/>
     <w:multiLevelType w:val="multilevel"/>
     <w:tmpl w:val="9732F2CA"/>
@@ -5658,7 +6108,7 @@
       </w:rPr>
     </w:lvl>
   </w:abstractNum>
-  <w:abstractNum w:abstractNumId="21" w15:restartNumberingAfterBreak="0">
+  <w:abstractNum w:abstractNumId="22" w15:restartNumberingAfterBreak="0">
     <w:nsid w:val="38375D7F"/>
     <w:multiLevelType w:val="multilevel"/>
     <w:tmpl w:val="34A61B02"/>
@@ -5778,7 +6228,7 @@
       </w:rPr>
     </w:lvl>
   </w:abstractNum>
-  <w:abstractNum w:abstractNumId="22" w15:restartNumberingAfterBreak="0">
+  <w:abstractNum w:abstractNumId="23" w15:restartNumberingAfterBreak="0">
     <w:nsid w:val="399E1C6F"/>
     <w:multiLevelType w:val="multilevel"/>
     <w:tmpl w:val="45E28684"/>
@@ -5894,7 +6344,7 @@
       </w:rPr>
     </w:lvl>
   </w:abstractNum>
-  <w:abstractNum w:abstractNumId="23" w15:restartNumberingAfterBreak="0">
+  <w:abstractNum w:abstractNumId="24" w15:restartNumberingAfterBreak="0">
     <w:nsid w:val="3D6C06FE"/>
     <w:multiLevelType w:val="multilevel"/>
     <w:tmpl w:val="BB96DC46"/>
@@ -6012,7 +6462,7 @@
       </w:rPr>
     </w:lvl>
   </w:abstractNum>
-  <w:abstractNum w:abstractNumId="24" w15:restartNumberingAfterBreak="0">
+  <w:abstractNum w:abstractNumId="25" w15:restartNumberingAfterBreak="0">
     <w:nsid w:val="47901D18"/>
     <w:multiLevelType w:val="multilevel"/>
     <w:tmpl w:val="DF8CB8D4"/>
@@ -6132,7 +6582,7 @@
       </w:rPr>
     </w:lvl>
   </w:abstractNum>
-  <w:abstractNum w:abstractNumId="25" w15:restartNumberingAfterBreak="0">
+  <w:abstractNum w:abstractNumId="26" w15:restartNumberingAfterBreak="0">
     <w:nsid w:val="4AFF5315"/>
     <w:multiLevelType w:val="multilevel"/>
     <w:tmpl w:val="34A61B02"/>
@@ -6252,7 +6702,7 @@
       </w:rPr>
     </w:lvl>
   </w:abstractNum>
-  <w:abstractNum w:abstractNumId="26" w15:restartNumberingAfterBreak="0">
+  <w:abstractNum w:abstractNumId="27" w15:restartNumberingAfterBreak="0">
     <w:nsid w:val="4D741980"/>
     <w:multiLevelType w:val="multilevel"/>
     <w:tmpl w:val="45E28684"/>
@@ -6368,7 +6818,7 @@
       </w:rPr>
     </w:lvl>
   </w:abstractNum>
-  <w:abstractNum w:abstractNumId="27" w15:restartNumberingAfterBreak="0">
+  <w:abstractNum w:abstractNumId="28" w15:restartNumberingAfterBreak="0">
     <w:nsid w:val="57052BB6"/>
     <w:multiLevelType w:val="multilevel"/>
     <w:tmpl w:val="8DE29392"/>
@@ -6482,7 +6932,7 @@
       </w:rPr>
     </w:lvl>
   </w:abstractNum>
-  <w:abstractNum w:abstractNumId="28" w15:restartNumberingAfterBreak="0">
+  <w:abstractNum w:abstractNumId="29" w15:restartNumberingAfterBreak="0">
     <w:nsid w:val="5B00686A"/>
     <w:multiLevelType w:val="multilevel"/>
     <w:tmpl w:val="4C7CB300"/>
@@ -6600,7 +7050,7 @@
       </w:rPr>
     </w:lvl>
   </w:abstractNum>
-  <w:abstractNum w:abstractNumId="29" w15:restartNumberingAfterBreak="0">
+  <w:abstractNum w:abstractNumId="30" w15:restartNumberingAfterBreak="0">
     <w:nsid w:val="5BA63248"/>
     <w:multiLevelType w:val="multilevel"/>
     <w:tmpl w:val="428685D6"/>
@@ -6718,7 +7168,7 @@
       </w:rPr>
     </w:lvl>
   </w:abstractNum>
-  <w:abstractNum w:abstractNumId="30" w15:restartNumberingAfterBreak="0">
+  <w:abstractNum w:abstractNumId="31" w15:restartNumberingAfterBreak="0">
     <w:nsid w:val="5E367F18"/>
     <w:multiLevelType w:val="multilevel"/>
     <w:tmpl w:val="D586EE46"/>
@@ -6836,7 +7286,7 @@
       </w:rPr>
     </w:lvl>
   </w:abstractNum>
-  <w:abstractNum w:abstractNumId="31" w15:restartNumberingAfterBreak="0">
+  <w:abstractNum w:abstractNumId="32" w15:restartNumberingAfterBreak="0">
     <w:nsid w:val="5FBA4019"/>
     <w:multiLevelType w:val="multilevel"/>
     <w:tmpl w:val="862A619A"/>
@@ -6949,7 +7399,7 @@
       </w:rPr>
     </w:lvl>
   </w:abstractNum>
-  <w:abstractNum w:abstractNumId="32" w15:restartNumberingAfterBreak="0">
+  <w:abstractNum w:abstractNumId="33" w15:restartNumberingAfterBreak="0">
     <w:nsid w:val="61FA02C4"/>
     <w:multiLevelType w:val="multilevel"/>
     <w:tmpl w:val="8CECAA42"/>
@@ -7069,7 +7519,7 @@
       </w:rPr>
     </w:lvl>
   </w:abstractNum>
-  <w:abstractNum w:abstractNumId="33" w15:restartNumberingAfterBreak="0">
+  <w:abstractNum w:abstractNumId="34" w15:restartNumberingAfterBreak="0">
     <w:nsid w:val="62EF2B83"/>
     <w:multiLevelType w:val="multilevel"/>
     <w:tmpl w:val="B05677BE"/>
@@ -7189,7 +7639,7 @@
       </w:rPr>
     </w:lvl>
   </w:abstractNum>
-  <w:abstractNum w:abstractNumId="34" w15:restartNumberingAfterBreak="0">
+  <w:abstractNum w:abstractNumId="35" w15:restartNumberingAfterBreak="0">
     <w:nsid w:val="635454D3"/>
     <w:multiLevelType w:val="multilevel"/>
     <w:tmpl w:val="290AE884"/>
@@ -7281,7 +7731,7 @@
       </w:pPr>
     </w:lvl>
   </w:abstractNum>
-  <w:abstractNum w:abstractNumId="35" w15:restartNumberingAfterBreak="0">
+  <w:abstractNum w:abstractNumId="36" w15:restartNumberingAfterBreak="0">
     <w:nsid w:val="64AE2365"/>
     <w:multiLevelType w:val="multilevel"/>
     <w:tmpl w:val="FCA0400A"/>
@@ -7399,7 +7849,7 @@
       </w:rPr>
     </w:lvl>
   </w:abstractNum>
-  <w:abstractNum w:abstractNumId="36" w15:restartNumberingAfterBreak="0">
+  <w:abstractNum w:abstractNumId="37" w15:restartNumberingAfterBreak="0">
     <w:nsid w:val="651478DC"/>
     <w:multiLevelType w:val="multilevel"/>
     <w:tmpl w:val="641C174C"/>
@@ -7491,7 +7941,7 @@
       </w:pPr>
     </w:lvl>
   </w:abstractNum>
-  <w:abstractNum w:abstractNumId="37" w15:restartNumberingAfterBreak="0">
+  <w:abstractNum w:abstractNumId="38" w15:restartNumberingAfterBreak="0">
     <w:nsid w:val="6580254C"/>
     <w:multiLevelType w:val="multilevel"/>
     <w:tmpl w:val="2CB47BAA"/>
@@ -7609,7 +8059,7 @@
       </w:rPr>
     </w:lvl>
   </w:abstractNum>
-  <w:abstractNum w:abstractNumId="38" w15:restartNumberingAfterBreak="0">
+  <w:abstractNum w:abstractNumId="39" w15:restartNumberingAfterBreak="0">
     <w:nsid w:val="66453826"/>
     <w:multiLevelType w:val="multilevel"/>
     <w:tmpl w:val="98EC0A66"/>
@@ -7729,7 +8179,7 @@
       </w:rPr>
     </w:lvl>
   </w:abstractNum>
-  <w:abstractNum w:abstractNumId="39" w15:restartNumberingAfterBreak="0">
+  <w:abstractNum w:abstractNumId="40" w15:restartNumberingAfterBreak="0">
     <w:nsid w:val="6B70767F"/>
     <w:multiLevelType w:val="multilevel"/>
     <w:tmpl w:val="34A61B02"/>
@@ -7849,7 +8299,7 @@
       </w:rPr>
     </w:lvl>
   </w:abstractNum>
-  <w:abstractNum w:abstractNumId="40" w15:restartNumberingAfterBreak="0">
+  <w:abstractNum w:abstractNumId="41" w15:restartNumberingAfterBreak="0">
     <w:nsid w:val="6B8F11A3"/>
     <w:multiLevelType w:val="multilevel"/>
     <w:tmpl w:val="2CB47BAA"/>
@@ -7967,7 +8417,7 @@
       </w:rPr>
     </w:lvl>
   </w:abstractNum>
-  <w:abstractNum w:abstractNumId="41" w15:restartNumberingAfterBreak="0">
+  <w:abstractNum w:abstractNumId="42" w15:restartNumberingAfterBreak="0">
     <w:nsid w:val="6E480333"/>
     <w:multiLevelType w:val="multilevel"/>
     <w:tmpl w:val="9D8216A4"/>
@@ -8087,7 +8537,7 @@
       </w:rPr>
     </w:lvl>
   </w:abstractNum>
-  <w:abstractNum w:abstractNumId="42" w15:restartNumberingAfterBreak="0">
+  <w:abstractNum w:abstractNumId="43" w15:restartNumberingAfterBreak="0">
     <w:nsid w:val="6FD639D3"/>
     <w:multiLevelType w:val="multilevel"/>
     <w:tmpl w:val="15BE940C"/>
@@ -8205,7 +8655,7 @@
       </w:rPr>
     </w:lvl>
   </w:abstractNum>
-  <w:abstractNum w:abstractNumId="43" w15:restartNumberingAfterBreak="0">
+  <w:abstractNum w:abstractNumId="44" w15:restartNumberingAfterBreak="0">
     <w:nsid w:val="73501DBE"/>
     <w:multiLevelType w:val="multilevel"/>
     <w:tmpl w:val="D3166AD8"/>
@@ -8323,7 +8773,7 @@
       </w:rPr>
     </w:lvl>
   </w:abstractNum>
-  <w:abstractNum w:abstractNumId="44" w15:restartNumberingAfterBreak="0">
+  <w:abstractNum w:abstractNumId="45" w15:restartNumberingAfterBreak="0">
     <w:nsid w:val="787E4A18"/>
     <w:multiLevelType w:val="multilevel"/>
     <w:tmpl w:val="6B3EA130"/>
@@ -8441,7 +8891,7 @@
       </w:rPr>
     </w:lvl>
   </w:abstractNum>
-  <w:abstractNum w:abstractNumId="45" w15:restartNumberingAfterBreak="0">
+  <w:abstractNum w:abstractNumId="46" w15:restartNumberingAfterBreak="0">
     <w:nsid w:val="79807A8D"/>
     <w:multiLevelType w:val="multilevel"/>
     <w:tmpl w:val="3954D3DE"/>
@@ -8556,7 +9006,7 @@
       </w:rPr>
     </w:lvl>
   </w:abstractNum>
-  <w:abstractNum w:abstractNumId="46" w15:restartNumberingAfterBreak="0">
+  <w:abstractNum w:abstractNumId="47" w15:restartNumberingAfterBreak="0">
     <w:nsid w:val="7CF47E10"/>
     <w:multiLevelType w:val="multilevel"/>
     <w:tmpl w:val="C5C0FDA6"/>
@@ -8674,7 +9124,7 @@
       </w:rPr>
     </w:lvl>
   </w:abstractNum>
-  <w:abstractNum w:abstractNumId="47" w15:restartNumberingAfterBreak="0">
+  <w:abstractNum w:abstractNumId="48" w15:restartNumberingAfterBreak="0">
     <w:nsid w:val="7D38337E"/>
     <w:multiLevelType w:val="multilevel"/>
     <w:tmpl w:val="1D0CD264"/>
@@ -8793,7 +9243,7 @@
     </w:lvl>
   </w:abstractNum>
   <w:num w:numId="1" w16cid:durableId="414128123">
-    <w:abstractNumId w:val="27"/>
+    <w:abstractNumId w:val="28"/>
   </w:num>
   <w:num w:numId="2" w16cid:durableId="51000295">
     <w:abstractNumId w:val="10"/>
@@ -8802,34 +9252,34 @@
     <w:abstractNumId w:val="3"/>
   </w:num>
   <w:num w:numId="4" w16cid:durableId="1588266987">
-    <w:abstractNumId w:val="20"/>
+    <w:abstractNumId w:val="21"/>
   </w:num>
   <w:num w:numId="5" w16cid:durableId="1694988039">
-    <w:abstractNumId w:val="18"/>
+    <w:abstractNumId w:val="19"/>
   </w:num>
   <w:num w:numId="6" w16cid:durableId="905725245">
-    <w:abstractNumId w:val="45"/>
+    <w:abstractNumId w:val="46"/>
   </w:num>
   <w:num w:numId="7" w16cid:durableId="2087654054">
-    <w:abstractNumId w:val="17"/>
+    <w:abstractNumId w:val="18"/>
   </w:num>
   <w:num w:numId="8" w16cid:durableId="99379667">
     <w:abstractNumId w:val="5"/>
   </w:num>
   <w:num w:numId="9" w16cid:durableId="286661867">
-    <w:abstractNumId w:val="22"/>
+    <w:abstractNumId w:val="23"/>
   </w:num>
   <w:num w:numId="10" w16cid:durableId="1807970584">
-    <w:abstractNumId w:val="26"/>
+    <w:abstractNumId w:val="27"/>
   </w:num>
   <w:num w:numId="11" w16cid:durableId="1580169564">
-    <w:abstractNumId w:val="36"/>
+    <w:abstractNumId w:val="37"/>
   </w:num>
   <w:num w:numId="12" w16cid:durableId="1337418905">
     <w:abstractNumId w:val="8"/>
   </w:num>
   <w:num w:numId="13" w16cid:durableId="1602107157">
-    <w:abstractNumId w:val="34"/>
+    <w:abstractNumId w:val="35"/>
   </w:num>
   <w:num w:numId="14" w16cid:durableId="878014083">
     <w:abstractNumId w:val="14"/>
@@ -8844,97 +9294,100 @@
     <w:abstractNumId w:val="4"/>
   </w:num>
   <w:num w:numId="18" w16cid:durableId="1875539266">
-    <w:abstractNumId w:val="46"/>
+    <w:abstractNumId w:val="47"/>
   </w:num>
   <w:num w:numId="19" w16cid:durableId="949632104">
-    <w:abstractNumId w:val="19"/>
+    <w:abstractNumId w:val="20"/>
   </w:num>
   <w:num w:numId="20" w16cid:durableId="339623686">
     <w:abstractNumId w:val="6"/>
   </w:num>
   <w:num w:numId="21" w16cid:durableId="2036956411">
-    <w:abstractNumId w:val="16"/>
+    <w:abstractNumId w:val="17"/>
   </w:num>
   <w:num w:numId="22" w16cid:durableId="1264530015">
-    <w:abstractNumId w:val="32"/>
+    <w:abstractNumId w:val="33"/>
   </w:num>
   <w:num w:numId="23" w16cid:durableId="640966182">
-    <w:abstractNumId w:val="25"/>
+    <w:abstractNumId w:val="26"/>
   </w:num>
   <w:num w:numId="24" w16cid:durableId="568002818">
-    <w:abstractNumId w:val="21"/>
+    <w:abstractNumId w:val="22"/>
   </w:num>
   <w:num w:numId="25" w16cid:durableId="669990759">
-    <w:abstractNumId w:val="39"/>
+    <w:abstractNumId w:val="40"/>
   </w:num>
   <w:num w:numId="26" w16cid:durableId="1588153943">
-    <w:abstractNumId w:val="41"/>
+    <w:abstractNumId w:val="42"/>
   </w:num>
   <w:num w:numId="27" w16cid:durableId="1588611934">
     <w:abstractNumId w:val="12"/>
   </w:num>
   <w:num w:numId="28" w16cid:durableId="188178172">
-    <w:abstractNumId w:val="37"/>
+    <w:abstractNumId w:val="38"/>
   </w:num>
   <w:num w:numId="29" w16cid:durableId="837769139">
-    <w:abstractNumId w:val="31"/>
+    <w:abstractNumId w:val="32"/>
   </w:num>
   <w:num w:numId="30" w16cid:durableId="896745036">
     <w:abstractNumId w:val="0"/>
   </w:num>
   <w:num w:numId="31" w16cid:durableId="2041591886">
-    <w:abstractNumId w:val="23"/>
+    <w:abstractNumId w:val="24"/>
   </w:num>
   <w:num w:numId="32" w16cid:durableId="1834759801">
-    <w:abstractNumId w:val="28"/>
+    <w:abstractNumId w:val="29"/>
   </w:num>
   <w:num w:numId="33" w16cid:durableId="158811944">
+    <w:abstractNumId w:val="31"/>
+  </w:num>
+  <w:num w:numId="34" w16cid:durableId="635914590">
     <w:abstractNumId w:val="30"/>
   </w:num>
-  <w:num w:numId="34" w16cid:durableId="635914590">
-    <w:abstractNumId w:val="29"/>
-  </w:num>
   <w:num w:numId="35" w16cid:durableId="1211922188">
-    <w:abstractNumId w:val="43"/>
+    <w:abstractNumId w:val="44"/>
   </w:num>
   <w:num w:numId="36" w16cid:durableId="623854524">
     <w:abstractNumId w:val="9"/>
   </w:num>
   <w:num w:numId="37" w16cid:durableId="456459562">
-    <w:abstractNumId w:val="15"/>
+    <w:abstractNumId w:val="16"/>
   </w:num>
   <w:num w:numId="38" w16cid:durableId="474029193">
     <w:abstractNumId w:val="7"/>
   </w:num>
   <w:num w:numId="39" w16cid:durableId="133719902">
-    <w:abstractNumId w:val="35"/>
+    <w:abstractNumId w:val="36"/>
   </w:num>
   <w:num w:numId="40" w16cid:durableId="670302458">
-    <w:abstractNumId w:val="47"/>
+    <w:abstractNumId w:val="48"/>
   </w:num>
   <w:num w:numId="41" w16cid:durableId="1295334840">
-    <w:abstractNumId w:val="44"/>
+    <w:abstractNumId w:val="45"/>
   </w:num>
   <w:num w:numId="42" w16cid:durableId="1760104189">
     <w:abstractNumId w:val="2"/>
   </w:num>
   <w:num w:numId="43" w16cid:durableId="507210303">
-    <w:abstractNumId w:val="42"/>
+    <w:abstractNumId w:val="43"/>
   </w:num>
   <w:num w:numId="44" w16cid:durableId="163861233">
     <w:abstractNumId w:val="1"/>
   </w:num>
   <w:num w:numId="45" w16cid:durableId="1184436289">
-    <w:abstractNumId w:val="38"/>
+    <w:abstractNumId w:val="39"/>
   </w:num>
   <w:num w:numId="46" w16cid:durableId="2061517125">
-    <w:abstractNumId w:val="33"/>
+    <w:abstractNumId w:val="34"/>
   </w:num>
   <w:num w:numId="47" w16cid:durableId="1036538417">
-    <w:abstractNumId w:val="40"/>
+    <w:abstractNumId w:val="41"/>
   </w:num>
   <w:num w:numId="48" w16cid:durableId="1769040316">
-    <w:abstractNumId w:val="24"/>
+    <w:abstractNumId w:val="25"/>
+  </w:num>
+  <w:num w:numId="49" w16cid:durableId="1942758623">
+    <w:abstractNumId w:val="15"/>
   </w:num>
 </w:numbering>
 </file>
@@ -9445,6 +9898,7 @@
   <w:style w:type="character" w:default="1" w:styleId="DefaultParagraphFont">
     <w:name w:val="Default Paragraph Font"/>
     <w:uiPriority w:val="1"/>
+    <w:semiHidden/>
     <w:unhideWhenUsed/>
   </w:style>
   <w:style w:type="table" w:default="1" w:styleId="TableNormal">
